--- a/doc/MASS-PRF_v1.4_manual.docx
+++ b/doc/MASS-PRF_v1.4_manual.docx
@@ -1,6 +1,6 @@
 
 <file path=word/document.xml><?xml version="1.0" encoding="utf-8"?>
-<w:document xmlns:wpc="http://schemas.microsoft.com/office/word/2010/wordprocessingCanvas" xmlns:mo="http://schemas.microsoft.com/office/mac/office/2008/main" xmlns:mc="http://schemas.openxmlformats.org/markup-compatibility/2006" xmlns:mv="urn:schemas-microsoft-com:mac:vml" xmlns:o="urn:schemas-microsoft-com:office:office" xmlns:r="http://schemas.openxmlformats.org/officeDocument/2006/relationships" xmlns:m="http://schemas.openxmlformats.org/officeDocument/2006/math" xmlns:v="urn:schemas-microsoft-com:vml" xmlns:wp14="http://schemas.microsoft.com/office/word/2010/wordprocessingDrawing" xmlns:wp="http://schemas.openxmlformats.org/drawingml/2006/wordprocessingDrawing" xmlns:w10="urn:schemas-microsoft-com:office:word" xmlns:w="http://schemas.openxmlformats.org/wordprocessingml/2006/main" xmlns:w14="http://schemas.microsoft.com/office/word/2010/wordml" xmlns:wpg="http://schemas.microsoft.com/office/word/2010/wordprocessingGroup" xmlns:wpi="http://schemas.microsoft.com/office/word/2010/wordprocessingInk" xmlns:wne="http://schemas.microsoft.com/office/word/2006/wordml" xmlns:wps="http://schemas.microsoft.com/office/word/2010/wordprocessingShape" mc:Ignorable="w14 wp14">
+<w:document xmlns:wpc="http://schemas.microsoft.com/office/word/2010/wordprocessingCanvas" xmlns:mo="http://schemas.microsoft.com/office/mac/office/2008/main" xmlns:mc="http://schemas.openxmlformats.org/markup-compatibility/2006" xmlns:mv="urn:schemas-microsoft-com:mac:vml" xmlns:o="urn:schemas-microsoft-com:office:office" xmlns:r="http://schemas.openxmlformats.org/officeDocument/2006/relationships" xmlns:m="http://schemas.openxmlformats.org/officeDocument/2006/math" xmlns:v="urn:schemas-microsoft-com:vml" xmlns:wp14="http://schemas.microsoft.com/office/word/2010/wordprocessingDrawing" xmlns:wp="http://schemas.openxmlformats.org/drawingml/2006/wordprocessingDrawing" xmlns:w10="urn:schemas-microsoft-com:office:word" xmlns:w="http://schemas.openxmlformats.org/wordprocessingml/2006/main" xmlns:w14="http://schemas.microsoft.com/office/word/2010/wordml" xmlns:w15="http://schemas.microsoft.com/office/word/2012/wordml" xmlns:wpg="http://schemas.microsoft.com/office/word/2010/wordprocessingGroup" xmlns:wpi="http://schemas.microsoft.com/office/word/2010/wordprocessingInk" xmlns:wne="http://schemas.microsoft.com/office/word/2006/wordml" xmlns:wps="http://schemas.microsoft.com/office/word/2010/wordprocessingShape" mc:Ignorable="w14 w15 wp14">
   <w:body>
     <w:p>
       <w:pPr>
@@ -169,10 +169,8 @@
         <w:rPr>
           <w:rFonts w:ascii="Times New Roman" w:hAnsi="Times New Roman" w:cs="Times New Roman"/>
         </w:rPr>
-        <w:t>June 17</w:t>
-      </w:r>
-      <w:bookmarkStart w:id="0" w:name="_GoBack"/>
-      <w:bookmarkEnd w:id="0"/>
+        <w:t>July 25</w:t>
+      </w:r>
       <w:r>
         <w:rPr>
           <w:rFonts w:ascii="Times New Roman" w:hAnsi="Times New Roman" w:cs="Times New Roman"/>
@@ -412,7 +410,7 @@
         </w:rPr>
         <w:t>Zi-Ming Zhao (</w:t>
       </w:r>
-      <w:hyperlink r:id="rId7" w:history="1">
+      <w:hyperlink r:id="rId6" w:history="1">
         <w:r>
           <w:rPr>
             <w:rStyle w:val="Hyperlink"/>
@@ -439,7 +437,7 @@
         </w:rPr>
         <w:t>Ning Li (</w:t>
       </w:r>
-      <w:hyperlink r:id="rId8" w:history="1">
+      <w:hyperlink r:id="rId7" w:history="1">
         <w:r>
           <w:rPr>
             <w:rStyle w:val="Hyperlink"/>
@@ -1839,11 +1837,11 @@
         <w:spacing w:line="360" w:lineRule="auto"/>
         <w:contextualSpacing/>
       </w:pPr>
-      <w:bookmarkStart w:id="1" w:name="_Toc272766992"/>
+      <w:bookmarkStart w:id="0" w:name="_Toc272766992"/>
       <w:r>
         <w:t>Introduction</w:t>
       </w:r>
-      <w:bookmarkEnd w:id="1"/>
+      <w:bookmarkEnd w:id="0"/>
     </w:p>
     <w:p>
       <w:pPr>
@@ -2092,7 +2090,7 @@
         <w:spacing w:line="360" w:lineRule="auto"/>
         <w:contextualSpacing/>
       </w:pPr>
-      <w:bookmarkStart w:id="2" w:name="_Toc272766993"/>
+      <w:bookmarkStart w:id="1" w:name="_Toc272766993"/>
       <w:r>
         <w:t>Run</w:t>
       </w:r>
@@ -2102,7 +2100,7 @@
       <w:r>
         <w:t>MASS-PRF</w:t>
       </w:r>
-      <w:bookmarkEnd w:id="2"/>
+      <w:bookmarkEnd w:id="1"/>
       <w:r>
         <w:t xml:space="preserve"> </w:t>
       </w:r>
@@ -2181,7 +2179,7 @@
         </w:rPr>
         <w:t xml:space="preserve">: </w:t>
       </w:r>
-      <w:hyperlink r:id="rId9" w:history="1">
+      <w:hyperlink r:id="rId8" w:history="1">
         <w:r>
           <w:rPr>
             <w:rStyle w:val="Hyperlink"/>
@@ -2306,7 +2304,7 @@
       <w:pPr>
         <w:pStyle w:val="Heading3"/>
       </w:pPr>
-      <w:bookmarkStart w:id="3" w:name="_Toc272766994"/>
+      <w:bookmarkStart w:id="2" w:name="_Toc272766994"/>
       <w:r>
         <w:t xml:space="preserve">How to </w:t>
       </w:r>
@@ -2316,7 +2314,7 @@
       <w:r>
         <w:t>?</w:t>
       </w:r>
-      <w:bookmarkEnd w:id="3"/>
+      <w:bookmarkEnd w:id="2"/>
       <w:r>
         <w:t xml:space="preserve"> </w:t>
       </w:r>
@@ -2343,14 +2341,7 @@
           <w:rFonts w:ascii="Times New Roman" w:hAnsi="Times New Roman" w:cs="Times New Roman"/>
           <w:color w:val="4F6228" w:themeColor="accent3" w:themeShade="80"/>
         </w:rPr>
-        <w:t>/</w:t>
-      </w:r>
-      <w:r>
-        <w:rPr>
-          <w:rFonts w:ascii="Times New Roman" w:hAnsi="Times New Roman" w:cs="Times New Roman"/>
-          <w:color w:val="4F6228" w:themeColor="accent3" w:themeShade="80"/>
-        </w:rPr>
-        <w:t>MASSPRF main</w:t>
+        <w:t>/MASSPRF main</w:t>
       </w:r>
       <w:r>
         <w:rPr>
@@ -2648,12 +2639,406 @@
       <w:pPr>
         <w:pStyle w:val="Heading3"/>
       </w:pPr>
-      <w:bookmarkStart w:id="4" w:name="_Toc272766995"/>
+      <w:bookmarkStart w:id="3" w:name="_Toc272766995"/>
       <w:r>
         <w:t>Re</w:t>
       </w:r>
       <w:r>
         <w:t>quired inputs and input formats</w:t>
+      </w:r>
+      <w:bookmarkEnd w:id="3"/>
+    </w:p>
+    <w:p>
+      <w:pPr>
+        <w:spacing w:line="360" w:lineRule="auto"/>
+        <w:contextualSpacing/>
+        <w:rPr>
+          <w:rFonts w:ascii="Times New Roman" w:hAnsi="Times New Roman" w:cs="Times New Roman"/>
+        </w:rPr>
+      </w:pPr>
+      <w:r>
+        <w:rPr>
+          <w:rFonts w:ascii="Times New Roman" w:hAnsi="Times New Roman" w:cs="Times New Roman"/>
+        </w:rPr>
+        <w:t>Two format</w:t>
+      </w:r>
+      <w:r>
+        <w:rPr>
+          <w:rFonts w:ascii="Times New Roman" w:hAnsi="Times New Roman" w:cs="Times New Roman"/>
+        </w:rPr>
+        <w:t>t</w:t>
+      </w:r>
+      <w:r>
+        <w:rPr>
+          <w:rFonts w:ascii="Times New Roman" w:hAnsi="Times New Roman" w:cs="Times New Roman"/>
+        </w:rPr>
+        <w:t xml:space="preserve">ed input files are required. One </w:t>
+      </w:r>
+      <w:r>
+        <w:rPr>
+          <w:rFonts w:ascii="Times New Roman" w:hAnsi="Times New Roman" w:cs="Times New Roman"/>
+        </w:rPr>
+        <w:t>contains</w:t>
+      </w:r>
+      <w:r>
+        <w:rPr>
+          <w:rFonts w:ascii="Times New Roman" w:hAnsi="Times New Roman" w:cs="Times New Roman"/>
+        </w:rPr>
+        <w:t xml:space="preserve"> </w:t>
+      </w:r>
+      <w:r>
+        <w:rPr>
+          <w:rFonts w:ascii="Times New Roman" w:hAnsi="Times New Roman" w:cs="Times New Roman"/>
+        </w:rPr>
+        <w:t xml:space="preserve">polymorphic sequences </w:t>
+      </w:r>
+      <w:r>
+        <w:rPr>
+          <w:rFonts w:ascii="Times New Roman" w:hAnsi="Times New Roman" w:cs="Times New Roman"/>
+        </w:rPr>
+        <w:t>(more than 3) from one species</w:t>
+      </w:r>
+      <w:r>
+        <w:rPr>
+          <w:rFonts w:ascii="Times New Roman" w:hAnsi="Times New Roman" w:cs="Times New Roman"/>
+        </w:rPr>
+        <w:t>. The other</w:t>
+      </w:r>
+      <w:r>
+        <w:rPr>
+          <w:rFonts w:ascii="Times New Roman" w:hAnsi="Times New Roman" w:cs="Times New Roman"/>
+        </w:rPr>
+        <w:t xml:space="preserve"> one </w:t>
+      </w:r>
+      <w:r>
+        <w:rPr>
+          <w:rFonts w:ascii="Times New Roman" w:hAnsi="Times New Roman" w:cs="Times New Roman"/>
+        </w:rPr>
+        <w:t>contains</w:t>
+      </w:r>
+      <w:r>
+        <w:rPr>
+          <w:rFonts w:ascii="Times New Roman" w:hAnsi="Times New Roman" w:cs="Times New Roman"/>
+        </w:rPr>
+        <w:t xml:space="preserve"> divergen</w:t>
+      </w:r>
+      <w:r>
+        <w:rPr>
+          <w:rFonts w:ascii="Times New Roman" w:hAnsi="Times New Roman" w:cs="Times New Roman"/>
+        </w:rPr>
+        <w:t>t</w:t>
+      </w:r>
+      <w:r>
+        <w:rPr>
+          <w:rFonts w:ascii="Times New Roman" w:hAnsi="Times New Roman" w:cs="Times New Roman"/>
+        </w:rPr>
+        <w:t xml:space="preserve"> </w:t>
+      </w:r>
+      <w:r>
+        <w:rPr>
+          <w:rFonts w:ascii="Times New Roman" w:hAnsi="Times New Roman" w:cs="Times New Roman"/>
+        </w:rPr>
+        <w:t>sequence</w:t>
+      </w:r>
+      <w:r>
+        <w:rPr>
+          <w:rFonts w:ascii="Times New Roman" w:hAnsi="Times New Roman" w:cs="Times New Roman"/>
+        </w:rPr>
+        <w:t xml:space="preserve"> from another</w:t>
+      </w:r>
+      <w:r>
+        <w:rPr>
+          <w:rFonts w:ascii="Times New Roman" w:hAnsi="Times New Roman" w:cs="Times New Roman"/>
+        </w:rPr>
+        <w:t>, closely-related</w:t>
+      </w:r>
+      <w:r>
+        <w:rPr>
+          <w:rFonts w:ascii="Times New Roman" w:hAnsi="Times New Roman" w:cs="Times New Roman"/>
+        </w:rPr>
+        <w:t xml:space="preserve"> species. </w:t>
+      </w:r>
+      <w:r>
+        <w:rPr>
+          <w:rFonts w:ascii="Times New Roman" w:hAnsi="Times New Roman" w:cs="Times New Roman"/>
+        </w:rPr>
+        <w:t xml:space="preserve">The sequences must have already been aligned so that sites are </w:t>
+      </w:r>
+      <w:r>
+        <w:rPr>
+          <w:rFonts w:ascii="Times New Roman" w:hAnsi="Times New Roman" w:cs="Times New Roman"/>
+        </w:rPr>
+        <w:t xml:space="preserve">ordered as </w:t>
+      </w:r>
+      <w:r>
+        <w:rPr>
+          <w:rFonts w:ascii="Times New Roman" w:hAnsi="Times New Roman" w:cs="Times New Roman"/>
+        </w:rPr>
+        <w:t>homologous</w:t>
+      </w:r>
+      <w:r>
+        <w:rPr>
+          <w:rFonts w:ascii="Times New Roman" w:hAnsi="Times New Roman" w:cs="Times New Roman"/>
+        </w:rPr>
+        <w:t xml:space="preserve">, and gaps have to be removed. Because </w:t>
+      </w:r>
+      <w:r>
+        <w:rPr>
+          <w:rFonts w:ascii="Times New Roman" w:hAnsi="Times New Roman" w:cs="Times New Roman"/>
+        </w:rPr>
+        <w:t>MASS-PRF</w:t>
+      </w:r>
+      <w:r>
+        <w:rPr>
+          <w:rFonts w:ascii="Times New Roman" w:hAnsi="Times New Roman" w:cs="Times New Roman"/>
+        </w:rPr>
+        <w:t xml:space="preserve"> is </w:t>
+      </w:r>
+      <w:r>
+        <w:rPr>
+          <w:rFonts w:ascii="Times New Roman" w:hAnsi="Times New Roman" w:cs="Times New Roman"/>
+        </w:rPr>
+        <w:t xml:space="preserve">intended </w:t>
+      </w:r>
+      <w:r>
+        <w:rPr>
+          <w:rFonts w:ascii="Times New Roman" w:hAnsi="Times New Roman" w:cs="Times New Roman"/>
+        </w:rPr>
+        <w:t xml:space="preserve">for coding sequences, </w:t>
+      </w:r>
+      <w:r>
+        <w:rPr>
+          <w:rFonts w:ascii="Times New Roman" w:hAnsi="Times New Roman" w:cs="Times New Roman"/>
+        </w:rPr>
+        <w:t>we recommend</w:t>
+      </w:r>
+      <w:r>
+        <w:rPr>
+          <w:rFonts w:ascii="Times New Roman" w:hAnsi="Times New Roman" w:cs="Times New Roman"/>
+        </w:rPr>
+        <w:t xml:space="preserve"> codon</w:t>
+      </w:r>
+      <w:r>
+        <w:rPr>
+          <w:rFonts w:ascii="Times New Roman" w:hAnsi="Times New Roman" w:cs="Times New Roman"/>
+        </w:rPr>
+        <w:t>-based approaches for alignment</w:t>
+      </w:r>
+      <w:r>
+        <w:rPr>
+          <w:rFonts w:ascii="Times New Roman" w:hAnsi="Times New Roman" w:cs="Times New Roman"/>
+        </w:rPr>
+        <w:t>. The</w:t>
+      </w:r>
+      <w:r>
+        <w:rPr>
+          <w:rFonts w:ascii="Times New Roman" w:hAnsi="Times New Roman" w:cs="Times New Roman"/>
+        </w:rPr>
+        <w:t xml:space="preserve"> sequences</w:t>
+      </w:r>
+      <w:r>
+        <w:rPr>
+          <w:rFonts w:ascii="Times New Roman" w:hAnsi="Times New Roman" w:cs="Times New Roman"/>
+        </w:rPr>
+        <w:t xml:space="preserve"> must be nucleotide sequences.</w:t>
+      </w:r>
+      <w:r>
+        <w:rPr>
+          <w:rFonts w:ascii="Times New Roman" w:hAnsi="Times New Roman" w:cs="Times New Roman"/>
+        </w:rPr>
+        <w:t xml:space="preserve"> The two files can be in fasta format or consensus input format</w:t>
+      </w:r>
+      <w:r>
+        <w:rPr>
+          <w:rFonts w:ascii="Times New Roman" w:hAnsi="Times New Roman" w:cs="Times New Roman"/>
+        </w:rPr>
+        <w:t xml:space="preserve">. </w:t>
+      </w:r>
+      <w:r>
+        <w:rPr>
+          <w:rFonts w:ascii="Times New Roman" w:hAnsi="Times New Roman" w:cs="Times New Roman"/>
+        </w:rPr>
+        <w:t>S</w:t>
+      </w:r>
+      <w:r>
+        <w:rPr>
+          <w:rFonts w:ascii="Times New Roman" w:hAnsi="Times New Roman" w:cs="Times New Roman"/>
+        </w:rPr>
+        <w:t xml:space="preserve">ee </w:t>
+      </w:r>
+      <w:r>
+        <w:rPr>
+          <w:rFonts w:ascii="Times New Roman" w:hAnsi="Times New Roman" w:cs="Times New Roman"/>
+        </w:rPr>
+        <w:t xml:space="preserve">the folder </w:t>
+      </w:r>
+      <w:r>
+        <w:rPr>
+          <w:rFonts w:ascii="Times New Roman" w:hAnsi="Times New Roman" w:cs="Times New Roman"/>
+          <w:color w:val="4F6228" w:themeColor="accent3" w:themeShade="80"/>
+        </w:rPr>
+        <w:t>./</w:t>
+      </w:r>
+      <w:r>
+        <w:rPr>
+          <w:rFonts w:ascii="Times New Roman" w:hAnsi="Times New Roman" w:cs="Times New Roman"/>
+          <w:color w:val="4F6228" w:themeColor="accent3" w:themeShade="80"/>
+        </w:rPr>
+        <w:t>e</w:t>
+      </w:r>
+      <w:r>
+        <w:rPr>
+          <w:rFonts w:ascii="Times New Roman" w:hAnsi="Times New Roman" w:cs="Times New Roman"/>
+          <w:color w:val="4F6228" w:themeColor="accent3" w:themeShade="80"/>
+        </w:rPr>
+        <w:t>xample</w:t>
+      </w:r>
+      <w:r>
+        <w:rPr>
+          <w:rFonts w:ascii="Times New Roman" w:hAnsi="Times New Roman" w:cs="Times New Roman"/>
+          <w:color w:val="4F6228" w:themeColor="accent3" w:themeShade="80"/>
+        </w:rPr>
+        <w:t>s</w:t>
+      </w:r>
+      <w:r>
+        <w:rPr>
+          <w:rFonts w:ascii="Times New Roman" w:hAnsi="Times New Roman" w:cs="Times New Roman"/>
+          <w:color w:val="4F6228" w:themeColor="accent3" w:themeShade="80"/>
+        </w:rPr>
+        <w:t>/</w:t>
+      </w:r>
+      <w:r>
+        <w:rPr>
+          <w:rFonts w:ascii="Times New Roman" w:hAnsi="Times New Roman" w:cs="Times New Roman"/>
+        </w:rPr>
+        <w:t xml:space="preserve">, </w:t>
+      </w:r>
+      <w:r>
+        <w:rPr>
+          <w:rFonts w:ascii="Times New Roman" w:hAnsi="Times New Roman" w:cs="Times New Roman"/>
+        </w:rPr>
+        <w:t>in which</w:t>
+      </w:r>
+      <w:r>
+        <w:rPr>
+          <w:rFonts w:ascii="Times New Roman" w:hAnsi="Times New Roman" w:cs="Times New Roman"/>
+        </w:rPr>
+        <w:t xml:space="preserve"> </w:t>
+      </w:r>
+      <w:r>
+        <w:rPr>
+          <w:rFonts w:ascii="Times New Roman" w:hAnsi="Times New Roman" w:cs="Times New Roman"/>
+        </w:rPr>
+        <w:t>f</w:t>
+      </w:r>
+      <w:r>
+        <w:rPr>
+          <w:rFonts w:ascii="Times New Roman" w:hAnsi="Times New Roman" w:cs="Times New Roman"/>
+        </w:rPr>
+        <w:t xml:space="preserve">asta format files include </w:t>
+      </w:r>
+      <w:r>
+        <w:rPr>
+          <w:rFonts w:ascii="Times New Roman" w:hAnsi="Times New Roman" w:cs="Times New Roman"/>
+          <w:color w:val="4F6228" w:themeColor="accent3" w:themeShade="80"/>
+        </w:rPr>
+        <w:t>Attacin-C_DmDs_div.fas</w:t>
+      </w:r>
+      <w:r>
+        <w:rPr>
+          <w:rFonts w:ascii="Times New Roman" w:hAnsi="Times New Roman" w:cs="Times New Roman"/>
+        </w:rPr>
+        <w:t xml:space="preserve"> and</w:t>
+      </w:r>
+      <w:r>
+        <w:rPr>
+          <w:rFonts w:ascii="Times New Roman" w:hAnsi="Times New Roman" w:cs="Times New Roman"/>
+        </w:rPr>
+        <w:t xml:space="preserve"> </w:t>
+      </w:r>
+      <w:r>
+        <w:rPr>
+          <w:rFonts w:ascii="Times New Roman" w:hAnsi="Times New Roman" w:cs="Times New Roman"/>
+          <w:color w:val="4F6228" w:themeColor="accent3" w:themeShade="80"/>
+        </w:rPr>
+        <w:t>Attacin-C_DmDs_pol.fas</w:t>
+      </w:r>
+      <w:r>
+        <w:rPr>
+          <w:rFonts w:ascii="Times New Roman" w:hAnsi="Times New Roman" w:cs="Times New Roman"/>
+        </w:rPr>
+        <w:t>;</w:t>
+      </w:r>
+      <w:r>
+        <w:rPr>
+          <w:rFonts w:ascii="Times New Roman" w:hAnsi="Times New Roman" w:cs="Times New Roman"/>
+        </w:rPr>
+        <w:t xml:space="preserve"> consensus </w:t>
+      </w:r>
+      <w:r>
+        <w:rPr>
+          <w:rFonts w:ascii="Times New Roman" w:hAnsi="Times New Roman" w:cs="Times New Roman"/>
+        </w:rPr>
+        <w:t xml:space="preserve">format </w:t>
+      </w:r>
+      <w:r>
+        <w:rPr>
+          <w:rFonts w:ascii="Times New Roman" w:hAnsi="Times New Roman" w:cs="Times New Roman"/>
+        </w:rPr>
+        <w:t>input files include</w:t>
+      </w:r>
+      <w:r>
+        <w:rPr>
+          <w:rFonts w:ascii="Times New Roman" w:hAnsi="Times New Roman" w:cs="Times New Roman"/>
+        </w:rPr>
+        <w:t xml:space="preserve"> </w:t>
+      </w:r>
+      <w:r>
+        <w:rPr>
+          <w:rFonts w:ascii="Times New Roman" w:hAnsi="Times New Roman" w:cs="Times New Roman"/>
+          <w:color w:val="4F6228" w:themeColor="accent3" w:themeShade="80"/>
+        </w:rPr>
+        <w:t>consensus_divergence.txt</w:t>
+      </w:r>
+      <w:r>
+        <w:rPr>
+          <w:rFonts w:ascii="Times New Roman" w:hAnsi="Times New Roman" w:cs="Times New Roman"/>
+        </w:rPr>
+        <w:t xml:space="preserve"> and</w:t>
+      </w:r>
+      <w:r>
+        <w:rPr>
+          <w:rFonts w:ascii="Times New Roman" w:hAnsi="Times New Roman" w:cs="Times New Roman"/>
+        </w:rPr>
+        <w:t xml:space="preserve"> </w:t>
+      </w:r>
+      <w:r>
+        <w:rPr>
+          <w:rFonts w:ascii="Times New Roman" w:hAnsi="Times New Roman" w:cs="Times New Roman"/>
+          <w:color w:val="4F6228" w:themeColor="accent3" w:themeShade="80"/>
+        </w:rPr>
+        <w:t>consensus_polymorphism.txt</w:t>
+      </w:r>
+      <w:r>
+        <w:rPr>
+          <w:rFonts w:ascii="Times New Roman" w:hAnsi="Times New Roman" w:cs="Times New Roman"/>
+        </w:rPr>
+        <w:t>.</w:t>
+      </w:r>
+    </w:p>
+    <w:p>
+      <w:pPr>
+        <w:pStyle w:val="Heading3"/>
+      </w:pPr>
+      <w:bookmarkStart w:id="4" w:name="_Toc272766996"/>
+      <w:r>
+        <w:t xml:space="preserve">How to run </w:t>
+      </w:r>
+      <w:r>
+        <w:t>MASS-PRF</w:t>
+      </w:r>
+      <w:r>
+        <w:t>?</w:t>
       </w:r>
       <w:bookmarkEnd w:id="4"/>
     </w:p>
@@ -2669,476 +3054,82 @@
         <w:rPr>
           <w:rFonts w:ascii="Times New Roman" w:hAnsi="Times New Roman" w:cs="Times New Roman"/>
         </w:rPr>
-        <w:t>Two format</w:t>
-      </w:r>
-      <w:r>
-        <w:rPr>
-          <w:rFonts w:ascii="Times New Roman" w:hAnsi="Times New Roman" w:cs="Times New Roman"/>
-        </w:rPr>
-        <w:t>t</w:t>
-      </w:r>
-      <w:r>
-        <w:rPr>
-          <w:rFonts w:ascii="Times New Roman" w:hAnsi="Times New Roman" w:cs="Times New Roman"/>
-        </w:rPr>
-        <w:t xml:space="preserve">ed input files are required. One </w:t>
-      </w:r>
-      <w:r>
-        <w:rPr>
-          <w:rFonts w:ascii="Times New Roman" w:hAnsi="Times New Roman" w:cs="Times New Roman"/>
-        </w:rPr>
-        <w:t>contains</w:t>
-      </w:r>
-      <w:r>
-        <w:rPr>
-          <w:rFonts w:ascii="Times New Roman" w:hAnsi="Times New Roman" w:cs="Times New Roman"/>
-        </w:rPr>
-        <w:t xml:space="preserve"> </w:t>
-      </w:r>
-      <w:r>
-        <w:rPr>
-          <w:rFonts w:ascii="Times New Roman" w:hAnsi="Times New Roman" w:cs="Times New Roman"/>
-        </w:rPr>
-        <w:t xml:space="preserve">polymorphic sequences </w:t>
-      </w:r>
-      <w:r>
-        <w:rPr>
-          <w:rFonts w:ascii="Times New Roman" w:hAnsi="Times New Roman" w:cs="Times New Roman"/>
-        </w:rPr>
-        <w:t>(more than 3) from one species</w:t>
-      </w:r>
-      <w:r>
-        <w:rPr>
-          <w:rFonts w:ascii="Times New Roman" w:hAnsi="Times New Roman" w:cs="Times New Roman"/>
-        </w:rPr>
-        <w:t>. The other</w:t>
-      </w:r>
-      <w:r>
-        <w:rPr>
-          <w:rFonts w:ascii="Times New Roman" w:hAnsi="Times New Roman" w:cs="Times New Roman"/>
-        </w:rPr>
-        <w:t xml:space="preserve"> one </w:t>
-      </w:r>
-      <w:r>
-        <w:rPr>
-          <w:rFonts w:ascii="Times New Roman" w:hAnsi="Times New Roman" w:cs="Times New Roman"/>
-        </w:rPr>
-        <w:t>contains</w:t>
-      </w:r>
-      <w:r>
-        <w:rPr>
-          <w:rFonts w:ascii="Times New Roman" w:hAnsi="Times New Roman" w:cs="Times New Roman"/>
-        </w:rPr>
-        <w:t xml:space="preserve"> divergen</w:t>
-      </w:r>
-      <w:r>
-        <w:rPr>
-          <w:rFonts w:ascii="Times New Roman" w:hAnsi="Times New Roman" w:cs="Times New Roman"/>
-        </w:rPr>
-        <w:t>t</w:t>
-      </w:r>
-      <w:r>
-        <w:rPr>
-          <w:rFonts w:ascii="Times New Roman" w:hAnsi="Times New Roman" w:cs="Times New Roman"/>
-        </w:rPr>
-        <w:t xml:space="preserve"> </w:t>
-      </w:r>
-      <w:r>
-        <w:rPr>
-          <w:rFonts w:ascii="Times New Roman" w:hAnsi="Times New Roman" w:cs="Times New Roman"/>
-        </w:rPr>
-        <w:t>sequence</w:t>
-      </w:r>
-      <w:r>
-        <w:rPr>
-          <w:rFonts w:ascii="Times New Roman" w:hAnsi="Times New Roman" w:cs="Times New Roman"/>
-        </w:rPr>
-        <w:t xml:space="preserve"> from another</w:t>
-      </w:r>
-      <w:r>
-        <w:rPr>
-          <w:rFonts w:ascii="Times New Roman" w:hAnsi="Times New Roman" w:cs="Times New Roman"/>
-        </w:rPr>
-        <w:t>, closely-related</w:t>
-      </w:r>
-      <w:r>
-        <w:rPr>
-          <w:rFonts w:ascii="Times New Roman" w:hAnsi="Times New Roman" w:cs="Times New Roman"/>
-        </w:rPr>
-        <w:t xml:space="preserve"> species. </w:t>
-      </w:r>
-      <w:r>
-        <w:rPr>
-          <w:rFonts w:ascii="Times New Roman" w:hAnsi="Times New Roman" w:cs="Times New Roman"/>
-        </w:rPr>
-        <w:t xml:space="preserve">The sequences must have already been aligned so that sites are </w:t>
-      </w:r>
-      <w:r>
-        <w:rPr>
-          <w:rFonts w:ascii="Times New Roman" w:hAnsi="Times New Roman" w:cs="Times New Roman"/>
-        </w:rPr>
-        <w:t xml:space="preserve">ordered as </w:t>
-      </w:r>
-      <w:r>
-        <w:rPr>
-          <w:rFonts w:ascii="Times New Roman" w:hAnsi="Times New Roman" w:cs="Times New Roman"/>
-        </w:rPr>
-        <w:t>homologous</w:t>
-      </w:r>
-      <w:r>
-        <w:rPr>
-          <w:rFonts w:ascii="Times New Roman" w:hAnsi="Times New Roman" w:cs="Times New Roman"/>
-        </w:rPr>
-        <w:t xml:space="preserve">, and gaps have to be removed. Because </w:t>
-      </w:r>
-      <w:r>
-        <w:rPr>
-          <w:rFonts w:ascii="Times New Roman" w:hAnsi="Times New Roman" w:cs="Times New Roman"/>
-        </w:rPr>
-        <w:t>MASS-PRF</w:t>
-      </w:r>
-      <w:r>
-        <w:rPr>
-          <w:rFonts w:ascii="Times New Roman" w:hAnsi="Times New Roman" w:cs="Times New Roman"/>
-        </w:rPr>
-        <w:t xml:space="preserve"> is </w:t>
-      </w:r>
-      <w:r>
-        <w:rPr>
-          <w:rFonts w:ascii="Times New Roman" w:hAnsi="Times New Roman" w:cs="Times New Roman"/>
-        </w:rPr>
-        <w:t xml:space="preserve">intended </w:t>
-      </w:r>
-      <w:r>
-        <w:rPr>
-          <w:rFonts w:ascii="Times New Roman" w:hAnsi="Times New Roman" w:cs="Times New Roman"/>
-        </w:rPr>
-        <w:t xml:space="preserve">for coding sequences, </w:t>
-      </w:r>
-      <w:r>
-        <w:rPr>
-          <w:rFonts w:ascii="Times New Roman" w:hAnsi="Times New Roman" w:cs="Times New Roman"/>
-        </w:rPr>
-        <w:t>we recommend</w:t>
-      </w:r>
-      <w:r>
-        <w:rPr>
-          <w:rFonts w:ascii="Times New Roman" w:hAnsi="Times New Roman" w:cs="Times New Roman"/>
-        </w:rPr>
-        <w:t xml:space="preserve"> codon</w:t>
-      </w:r>
-      <w:r>
-        <w:rPr>
-          <w:rFonts w:ascii="Times New Roman" w:hAnsi="Times New Roman" w:cs="Times New Roman"/>
-        </w:rPr>
-        <w:t>-based approaches for alignment</w:t>
-      </w:r>
-      <w:r>
-        <w:rPr>
-          <w:rFonts w:ascii="Times New Roman" w:hAnsi="Times New Roman" w:cs="Times New Roman"/>
-        </w:rPr>
-        <w:t>. The</w:t>
-      </w:r>
-      <w:r>
-        <w:rPr>
-          <w:rFonts w:ascii="Times New Roman" w:hAnsi="Times New Roman" w:cs="Times New Roman"/>
-        </w:rPr>
-        <w:t xml:space="preserve"> sequences</w:t>
-      </w:r>
-      <w:r>
-        <w:rPr>
-          <w:rFonts w:ascii="Times New Roman" w:hAnsi="Times New Roman" w:cs="Times New Roman"/>
-        </w:rPr>
-        <w:t xml:space="preserve"> must be nucleotide sequences.</w:t>
-      </w:r>
-      <w:r>
-        <w:rPr>
-          <w:rFonts w:ascii="Times New Roman" w:hAnsi="Times New Roman" w:cs="Times New Roman"/>
-        </w:rPr>
-        <w:t xml:space="preserve"> The two files can be in fasta format or consensus input format</w:t>
-      </w:r>
-      <w:r>
-        <w:rPr>
-          <w:rFonts w:ascii="Times New Roman" w:hAnsi="Times New Roman" w:cs="Times New Roman"/>
-        </w:rPr>
-        <w:t xml:space="preserve">. </w:t>
-      </w:r>
-      <w:r>
-        <w:rPr>
-          <w:rFonts w:ascii="Times New Roman" w:hAnsi="Times New Roman" w:cs="Times New Roman"/>
-        </w:rPr>
-        <w:t>S</w:t>
-      </w:r>
-      <w:r>
-        <w:rPr>
-          <w:rFonts w:ascii="Times New Roman" w:hAnsi="Times New Roman" w:cs="Times New Roman"/>
-        </w:rPr>
-        <w:t xml:space="preserve">ee </w:t>
-      </w:r>
-      <w:r>
-        <w:rPr>
-          <w:rFonts w:ascii="Times New Roman" w:hAnsi="Times New Roman" w:cs="Times New Roman"/>
-        </w:rPr>
-        <w:t xml:space="preserve">the folder </w:t>
-      </w:r>
-      <w:r>
-        <w:rPr>
-          <w:rFonts w:ascii="Times New Roman" w:hAnsi="Times New Roman" w:cs="Times New Roman"/>
-          <w:color w:val="4F6228" w:themeColor="accent3" w:themeShade="80"/>
-        </w:rPr>
-        <w:t>./</w:t>
-      </w:r>
-      <w:r>
-        <w:rPr>
-          <w:rFonts w:ascii="Times New Roman" w:hAnsi="Times New Roman" w:cs="Times New Roman"/>
-          <w:color w:val="4F6228" w:themeColor="accent3" w:themeShade="80"/>
-        </w:rPr>
-        <w:t>e</w:t>
-      </w:r>
-      <w:r>
-        <w:rPr>
-          <w:rFonts w:ascii="Times New Roman" w:hAnsi="Times New Roman" w:cs="Times New Roman"/>
-          <w:color w:val="4F6228" w:themeColor="accent3" w:themeShade="80"/>
-        </w:rPr>
-        <w:t>xample</w:t>
-      </w:r>
-      <w:r>
-        <w:rPr>
-          <w:rFonts w:ascii="Times New Roman" w:hAnsi="Times New Roman" w:cs="Times New Roman"/>
-          <w:color w:val="4F6228" w:themeColor="accent3" w:themeShade="80"/>
-        </w:rPr>
-        <w:t>s</w:t>
-      </w:r>
-      <w:r>
-        <w:rPr>
-          <w:rFonts w:ascii="Times New Roman" w:hAnsi="Times New Roman" w:cs="Times New Roman"/>
-          <w:color w:val="4F6228" w:themeColor="accent3" w:themeShade="80"/>
-        </w:rPr>
-        <w:t>/</w:t>
-      </w:r>
-      <w:r>
-        <w:rPr>
-          <w:rFonts w:ascii="Times New Roman" w:hAnsi="Times New Roman" w:cs="Times New Roman"/>
-        </w:rPr>
-        <w:t xml:space="preserve">, </w:t>
-      </w:r>
-      <w:r>
-        <w:rPr>
-          <w:rFonts w:ascii="Times New Roman" w:hAnsi="Times New Roman" w:cs="Times New Roman"/>
-        </w:rPr>
-        <w:t>in which</w:t>
-      </w:r>
-      <w:r>
-        <w:rPr>
-          <w:rFonts w:ascii="Times New Roman" w:hAnsi="Times New Roman" w:cs="Times New Roman"/>
-        </w:rPr>
-        <w:t xml:space="preserve"> </w:t>
-      </w:r>
-      <w:r>
-        <w:rPr>
-          <w:rFonts w:ascii="Times New Roman" w:hAnsi="Times New Roman" w:cs="Times New Roman"/>
-        </w:rPr>
-        <w:t>f</w:t>
-      </w:r>
-      <w:r>
-        <w:rPr>
-          <w:rFonts w:ascii="Times New Roman" w:hAnsi="Times New Roman" w:cs="Times New Roman"/>
-        </w:rPr>
-        <w:t xml:space="preserve">asta format files include </w:t>
-      </w:r>
-      <w:r>
-        <w:rPr>
-          <w:rFonts w:ascii="Times New Roman" w:hAnsi="Times New Roman" w:cs="Times New Roman"/>
-          <w:color w:val="4F6228" w:themeColor="accent3" w:themeShade="80"/>
-        </w:rPr>
-        <w:t>Attacin-C_DmDs_div.fas</w:t>
-      </w:r>
-      <w:r>
-        <w:rPr>
-          <w:rFonts w:ascii="Times New Roman" w:hAnsi="Times New Roman" w:cs="Times New Roman"/>
-        </w:rPr>
-        <w:t xml:space="preserve"> and</w:t>
-      </w:r>
-      <w:r>
-        <w:rPr>
-          <w:rFonts w:ascii="Times New Roman" w:hAnsi="Times New Roman" w:cs="Times New Roman"/>
-        </w:rPr>
-        <w:t xml:space="preserve"> </w:t>
-      </w:r>
-      <w:r>
-        <w:rPr>
-          <w:rFonts w:ascii="Times New Roman" w:hAnsi="Times New Roman" w:cs="Times New Roman"/>
-          <w:color w:val="4F6228" w:themeColor="accent3" w:themeShade="80"/>
-        </w:rPr>
-        <w:t>Attacin-C_DmDs_pol.fas</w:t>
-      </w:r>
-      <w:r>
-        <w:rPr>
-          <w:rFonts w:ascii="Times New Roman" w:hAnsi="Times New Roman" w:cs="Times New Roman"/>
-        </w:rPr>
-        <w:t>;</w:t>
-      </w:r>
-      <w:r>
-        <w:rPr>
-          <w:rFonts w:ascii="Times New Roman" w:hAnsi="Times New Roman" w:cs="Times New Roman"/>
-        </w:rPr>
-        <w:t xml:space="preserve"> consensus </w:t>
-      </w:r>
-      <w:r>
-        <w:rPr>
-          <w:rFonts w:ascii="Times New Roman" w:hAnsi="Times New Roman" w:cs="Times New Roman"/>
-        </w:rPr>
-        <w:t xml:space="preserve">format </w:t>
-      </w:r>
-      <w:r>
-        <w:rPr>
-          <w:rFonts w:ascii="Times New Roman" w:hAnsi="Times New Roman" w:cs="Times New Roman"/>
-        </w:rPr>
-        <w:t>input files include</w:t>
-      </w:r>
-      <w:r>
-        <w:rPr>
-          <w:rFonts w:ascii="Times New Roman" w:hAnsi="Times New Roman" w:cs="Times New Roman"/>
-        </w:rPr>
-        <w:t xml:space="preserve"> </w:t>
-      </w:r>
-      <w:r>
-        <w:rPr>
-          <w:rFonts w:ascii="Times New Roman" w:hAnsi="Times New Roman" w:cs="Times New Roman"/>
-          <w:color w:val="4F6228" w:themeColor="accent3" w:themeShade="80"/>
-        </w:rPr>
-        <w:t>consensus_divergence.txt</w:t>
-      </w:r>
-      <w:r>
-        <w:rPr>
-          <w:rFonts w:ascii="Times New Roman" w:hAnsi="Times New Roman" w:cs="Times New Roman"/>
-        </w:rPr>
-        <w:t xml:space="preserve"> and</w:t>
-      </w:r>
-      <w:r>
-        <w:rPr>
-          <w:rFonts w:ascii="Times New Roman" w:hAnsi="Times New Roman" w:cs="Times New Roman"/>
-        </w:rPr>
-        <w:t xml:space="preserve"> </w:t>
-      </w:r>
-      <w:r>
-        <w:rPr>
-          <w:rFonts w:ascii="Times New Roman" w:hAnsi="Times New Roman" w:cs="Times New Roman"/>
-          <w:color w:val="4F6228" w:themeColor="accent3" w:themeShade="80"/>
-        </w:rPr>
-        <w:t>consensus_polymorphism.txt</w:t>
-      </w:r>
-      <w:r>
-        <w:rPr>
-          <w:rFonts w:ascii="Times New Roman" w:hAnsi="Times New Roman" w:cs="Times New Roman"/>
-        </w:rPr>
-        <w:t>.</w:t>
+        <w:t>Run polymorphism and divergence sequences, print the output to the screen or direct the output into an output file.</w:t>
       </w:r>
     </w:p>
     <w:p>
       <w:pPr>
-        <w:pStyle w:val="Heading3"/>
-      </w:pPr>
-      <w:bookmarkStart w:id="5" w:name="_Toc272766996"/>
-      <w:r>
-        <w:t xml:space="preserve">How to run </w:t>
-      </w:r>
-      <w:r>
+        <w:spacing w:line="360" w:lineRule="auto"/>
+        <w:contextualSpacing/>
+        <w:rPr>
+          <w:rFonts w:ascii="Times New Roman" w:hAnsi="Times New Roman" w:cs="Times New Roman"/>
+        </w:rPr>
+      </w:pPr>
+      <w:r>
+        <w:rPr>
+          <w:rFonts w:ascii="Times New Roman" w:hAnsi="Times New Roman" w:cs="Times New Roman"/>
+          <w:color w:val="4F6228" w:themeColor="accent3" w:themeShade="80"/>
+        </w:rPr>
+        <w:t>./</w:t>
+      </w:r>
+      <w:r>
+        <w:rPr>
+          <w:rFonts w:ascii="Times New Roman" w:hAnsi="Times New Roman" w:cs="Times New Roman"/>
+          <w:color w:val="4F6228" w:themeColor="accent3" w:themeShade="80"/>
+        </w:rPr>
         <w:t>MASS-PRF</w:t>
       </w:r>
       <w:r>
-        <w:t>?</w:t>
-      </w:r>
-      <w:bookmarkEnd w:id="5"/>
+        <w:rPr>
+          <w:rFonts w:ascii="Times New Roman" w:hAnsi="Times New Roman" w:cs="Times New Roman"/>
+          <w:color w:val="4F6228" w:themeColor="accent3" w:themeShade="80"/>
+        </w:rPr>
+        <w:t xml:space="preserve"> </w:t>
+      </w:r>
+      <w:r>
+        <w:rPr>
+          <w:rFonts w:ascii="Times New Roman" w:hAnsi="Times New Roman" w:cs="Times New Roman"/>
+          <w:color w:val="4F6228" w:themeColor="accent3" w:themeShade="80"/>
+        </w:rPr>
+        <w:t>-</w:t>
+      </w:r>
+      <w:r>
+        <w:rPr>
+          <w:rFonts w:ascii="Times New Roman" w:hAnsi="Times New Roman" w:cs="Times New Roman"/>
+          <w:color w:val="4F6228" w:themeColor="accent3" w:themeShade="80"/>
+        </w:rPr>
+        <w:t>p ‘input polymorphism file’ -</w:t>
+      </w:r>
+      <w:r>
+        <w:rPr>
+          <w:rFonts w:ascii="Times New Roman" w:hAnsi="Times New Roman" w:cs="Times New Roman"/>
+          <w:color w:val="4F6228" w:themeColor="accent3" w:themeShade="80"/>
+        </w:rPr>
+        <w:t>d ‘input divergence file’</w:t>
+      </w:r>
+      <w:r>
+        <w:rPr>
+          <w:rFonts w:ascii="Times New Roman" w:hAnsi="Times New Roman" w:cs="Times New Roman"/>
+        </w:rPr>
+        <w:t xml:space="preserve"> [Other Options] </w:t>
+      </w:r>
+      <w:r>
+        <w:rPr>
+          <w:rFonts w:ascii="Times New Roman" w:hAnsi="Times New Roman" w:cs="Times New Roman"/>
+          <w:color w:val="4F6228" w:themeColor="accent3" w:themeShade="80"/>
+        </w:rPr>
+        <w:t>&gt;OutputFile.txt &amp;</w:t>
+      </w:r>
     </w:p>
     <w:p>
       <w:pPr>
-        <w:spacing w:line="360" w:lineRule="auto"/>
-        <w:contextualSpacing/>
-        <w:rPr>
-          <w:rFonts w:ascii="Times New Roman" w:hAnsi="Times New Roman" w:cs="Times New Roman"/>
-        </w:rPr>
-      </w:pPr>
-      <w:r>
-        <w:rPr>
-          <w:rFonts w:ascii="Times New Roman" w:hAnsi="Times New Roman" w:cs="Times New Roman"/>
-        </w:rPr>
-        <w:t>Run polymorphism and divergence sequences, print the output to the screen or direct the output into an output file.</w:t>
-      </w:r>
-    </w:p>
-    <w:p>
-      <w:pPr>
-        <w:spacing w:line="360" w:lineRule="auto"/>
-        <w:contextualSpacing/>
-        <w:rPr>
-          <w:rFonts w:ascii="Times New Roman" w:hAnsi="Times New Roman" w:cs="Times New Roman"/>
-        </w:rPr>
-      </w:pPr>
-      <w:r>
-        <w:rPr>
-          <w:rFonts w:ascii="Times New Roman" w:hAnsi="Times New Roman" w:cs="Times New Roman"/>
-          <w:color w:val="4F6228" w:themeColor="accent3" w:themeShade="80"/>
-        </w:rPr>
-        <w:t>./</w:t>
-      </w:r>
-      <w:r>
-        <w:rPr>
-          <w:rFonts w:ascii="Times New Roman" w:hAnsi="Times New Roman" w:cs="Times New Roman"/>
-          <w:color w:val="4F6228" w:themeColor="accent3" w:themeShade="80"/>
-        </w:rPr>
-        <w:t>MASS-PRF</w:t>
-      </w:r>
-      <w:r>
-        <w:rPr>
-          <w:rFonts w:ascii="Times New Roman" w:hAnsi="Times New Roman" w:cs="Times New Roman"/>
-          <w:color w:val="4F6228" w:themeColor="accent3" w:themeShade="80"/>
-        </w:rPr>
-        <w:t xml:space="preserve"> </w:t>
-      </w:r>
-      <w:r>
-        <w:rPr>
-          <w:rFonts w:ascii="Times New Roman" w:hAnsi="Times New Roman" w:cs="Times New Roman"/>
-          <w:color w:val="4F6228" w:themeColor="accent3" w:themeShade="80"/>
-        </w:rPr>
-        <w:t>-</w:t>
-      </w:r>
-      <w:r>
-        <w:rPr>
-          <w:rFonts w:ascii="Times New Roman" w:hAnsi="Times New Roman" w:cs="Times New Roman"/>
-          <w:color w:val="4F6228" w:themeColor="accent3" w:themeShade="80"/>
-        </w:rPr>
-        <w:t>p ‘input polymorphism file’ -</w:t>
-      </w:r>
-      <w:r>
-        <w:rPr>
-          <w:rFonts w:ascii="Times New Roman" w:hAnsi="Times New Roman" w:cs="Times New Roman"/>
-          <w:color w:val="4F6228" w:themeColor="accent3" w:themeShade="80"/>
-        </w:rPr>
-        <w:t>d ‘input divergence file’</w:t>
-      </w:r>
-      <w:r>
-        <w:rPr>
-          <w:rFonts w:ascii="Times New Roman" w:hAnsi="Times New Roman" w:cs="Times New Roman"/>
-        </w:rPr>
-        <w:t xml:space="preserve"> [Other Options] </w:t>
-      </w:r>
-      <w:r>
-        <w:rPr>
-          <w:rFonts w:ascii="Times New Roman" w:hAnsi="Times New Roman" w:cs="Times New Roman"/>
-          <w:color w:val="4F6228" w:themeColor="accent3" w:themeShade="80"/>
-        </w:rPr>
-        <w:t>&gt;OutputFile.txt &amp;</w:t>
-      </w:r>
-    </w:p>
-    <w:p>
-      <w:pPr>
         <w:pStyle w:val="Heading3"/>
       </w:pPr>
-      <w:bookmarkStart w:id="6" w:name="_Toc272766997"/>
+      <w:bookmarkStart w:id="5" w:name="_Toc272766997"/>
       <w:r>
         <w:t>Command for help</w:t>
       </w:r>
-      <w:bookmarkEnd w:id="6"/>
+      <w:bookmarkEnd w:id="5"/>
     </w:p>
     <w:p>
       <w:pPr>
@@ -3303,7 +3294,7 @@
         <w:gridCol w:w="1278"/>
         <w:gridCol w:w="4770"/>
         <w:gridCol w:w="1530"/>
-        <w:gridCol w:w="1278"/>
+        <w:gridCol w:w="1260"/>
       </w:tblGrid>
       <w:tr>
         <w:tc>
@@ -3380,7 +3371,7 @@
         </w:tc>
         <w:tc>
           <w:tcPr>
-            <w:tcW w:w="1278" w:type="dxa"/>
+            <w:tcW w:w="1260" w:type="dxa"/>
           </w:tcPr>
           <w:p>
             <w:pPr>
@@ -3468,7 +3459,7 @@
         </w:tc>
         <w:tc>
           <w:tcPr>
-            <w:tcW w:w="1278" w:type="dxa"/>
+            <w:tcW w:w="1260" w:type="dxa"/>
           </w:tcPr>
           <w:p>
             <w:pPr>
@@ -3550,7 +3541,7 @@
         </w:tc>
         <w:tc>
           <w:tcPr>
-            <w:tcW w:w="1278" w:type="dxa"/>
+            <w:tcW w:w="1260" w:type="dxa"/>
           </w:tcPr>
           <w:p>
             <w:pPr>
@@ -3669,7 +3660,7 @@
         </w:tc>
         <w:tc>
           <w:tcPr>
-            <w:tcW w:w="1278" w:type="dxa"/>
+            <w:tcW w:w="1260" w:type="dxa"/>
           </w:tcPr>
           <w:p>
             <w:pPr>
@@ -3757,7 +3748,7 @@
         </w:tc>
         <w:tc>
           <w:tcPr>
-            <w:tcW w:w="1278" w:type="dxa"/>
+            <w:tcW w:w="1260" w:type="dxa"/>
           </w:tcPr>
           <w:p>
             <w:pPr>
@@ -3845,7 +3836,7 @@
         </w:tc>
         <w:tc>
           <w:tcPr>
-            <w:tcW w:w="1278" w:type="dxa"/>
+            <w:tcW w:w="1260" w:type="dxa"/>
           </w:tcPr>
           <w:p>
             <w:pPr>
@@ -3963,7 +3954,7 @@
         </w:tc>
         <w:tc>
           <w:tcPr>
-            <w:tcW w:w="1278" w:type="dxa"/>
+            <w:tcW w:w="1260" w:type="dxa"/>
           </w:tcPr>
           <w:p>
             <w:pPr>
@@ -4048,7 +4039,7 @@
               </w:rPr>
               <w:t xml:space="preserve">(see: </w:t>
             </w:r>
-            <w:hyperlink r:id="rId10" w:history="1">
+            <w:hyperlink r:id="rId9" w:history="1">
               <w:r>
                 <w:rPr>
                   <w:rStyle w:val="Hyperlink"/>
@@ -4087,7 +4078,7 @@
         </w:tc>
         <w:tc>
           <w:tcPr>
-            <w:tcW w:w="1278" w:type="dxa"/>
+            <w:tcW w:w="1260" w:type="dxa"/>
           </w:tcPr>
           <w:p>
             <w:pPr>
@@ -4184,7 +4175,7 @@
         </w:tc>
         <w:tc>
           <w:tcPr>
-            <w:tcW w:w="1278" w:type="dxa"/>
+            <w:tcW w:w="1260" w:type="dxa"/>
           </w:tcPr>
           <w:p>
             <w:pPr>
@@ -4302,7 +4293,7 @@
         </w:tc>
         <w:tc>
           <w:tcPr>
-            <w:tcW w:w="1278" w:type="dxa"/>
+            <w:tcW w:w="1260" w:type="dxa"/>
           </w:tcPr>
           <w:p>
             <w:pPr>
@@ -4417,7 +4408,7 @@
         </w:tc>
         <w:tc>
           <w:tcPr>
-            <w:tcW w:w="1278" w:type="dxa"/>
+            <w:tcW w:w="1260" w:type="dxa"/>
           </w:tcPr>
           <w:p>
             <w:pPr>
@@ -4553,7 +4544,7 @@
         </w:tc>
         <w:tc>
           <w:tcPr>
-            <w:tcW w:w="1278" w:type="dxa"/>
+            <w:tcW w:w="1260" w:type="dxa"/>
           </w:tcPr>
           <w:p>
             <w:pPr>
@@ -4665,7 +4656,7 @@
         </w:tc>
         <w:tc>
           <w:tcPr>
-            <w:tcW w:w="1278" w:type="dxa"/>
+            <w:tcW w:w="1260" w:type="dxa"/>
           </w:tcPr>
           <w:p>
             <w:pPr>
@@ -4783,7 +4774,7 @@
         </w:tc>
         <w:tc>
           <w:tcPr>
-            <w:tcW w:w="1278" w:type="dxa"/>
+            <w:tcW w:w="1260" w:type="dxa"/>
           </w:tcPr>
           <w:p>
             <w:pPr>
@@ -4871,7 +4862,7 @@
         </w:tc>
         <w:tc>
           <w:tcPr>
-            <w:tcW w:w="1278" w:type="dxa"/>
+            <w:tcW w:w="1260" w:type="dxa"/>
           </w:tcPr>
           <w:p>
             <w:pPr>
@@ -5000,65 +4991,65 @@
           </w:tcPr>
           <w:p>
             <w:pPr>
-              <w:spacing w:line="360" w:lineRule="auto"/>
-              <w:contextualSpacing/>
-              <w:rPr>
-                <w:rFonts w:ascii="Times New Roman" w:hAnsi="Times New Roman" w:cs="Times New Roman"/>
-              </w:rPr>
-            </w:pPr>
-            <w:r>
-              <w:rPr>
-                <w:rFonts w:ascii="Times New Roman" w:hAnsi="Times New Roman" w:cs="Times New Roman"/>
-              </w:rPr>
-              <w:t xml:space="preserve">Can </w:t>
-            </w:r>
-            <w:r>
-              <w:rPr>
-                <w:rFonts w:ascii="Times New Roman" w:hAnsi="Times New Roman" w:cs="Times New Roman"/>
-              </w:rPr>
-              <w:t xml:space="preserve">instead </w:t>
-            </w:r>
-            <w:r>
-              <w:rPr>
-                <w:rFonts w:ascii="Times New Roman" w:hAnsi="Times New Roman" w:cs="Times New Roman"/>
-              </w:rPr>
-              <w:t>be e</w:t>
-            </w:r>
-            <w:r>
-              <w:rPr>
-                <w:rFonts w:ascii="Times New Roman" w:hAnsi="Times New Roman" w:cs="Times New Roman"/>
-              </w:rPr>
-              <w:t>stimate</w:t>
-            </w:r>
-            <w:r>
-              <w:rPr>
-                <w:rFonts w:ascii="Times New Roman" w:hAnsi="Times New Roman" w:cs="Times New Roman"/>
-              </w:rPr>
-              <w:t>d</w:t>
-            </w:r>
-            <w:r>
-              <w:rPr>
-                <w:rFonts w:ascii="Times New Roman" w:hAnsi="Times New Roman" w:cs="Times New Roman"/>
-              </w:rPr>
-              <w:t xml:space="preserve"> </w:t>
-            </w:r>
-            <w:r>
-              <w:rPr>
-                <w:rFonts w:ascii="Times New Roman" w:hAnsi="Times New Roman" w:cs="Times New Roman"/>
-              </w:rPr>
-              <w:t xml:space="preserve">based on </w:t>
-            </w:r>
-            <w:r>
-              <w:rPr>
-                <w:rFonts w:ascii="Times New Roman" w:hAnsi="Times New Roman" w:cs="Times New Roman"/>
-              </w:rPr>
-              <w:t>the sequence</w:t>
+              <w:rPr>
+                <w:rFonts w:ascii="Times New Roman" w:eastAsia="Times New Roman" w:hAnsi="Times New Roman" w:cs="Times New Roman"/>
+              </w:rPr>
+            </w:pPr>
+            <w:r>
+              <w:rPr>
+                <w:rFonts w:ascii="Times New Roman" w:hAnsi="Times New Roman" w:cs="Times New Roman"/>
+              </w:rPr>
+              <w:t xml:space="preserve">If neither –t or –ssd is used, </w:t>
+            </w:r>
+            <w:r>
+              <w:rPr>
+                <w:rFonts w:ascii="Times New Roman" w:hAnsi="Times New Roman" w:cs="Times New Roman"/>
+              </w:rPr>
+              <w:t>the gene specific divergent_time will be calculated based on the total count of SP and SD</w:t>
+            </w:r>
+            <w:r>
+              <w:rPr>
+                <w:rFonts w:ascii="Times New Roman" w:hAnsi="Times New Roman" w:cs="Times New Roman"/>
+              </w:rPr>
+              <w:t xml:space="preserve">, </w:t>
+            </w:r>
+            <w:r>
+              <w:rPr>
+                <w:rFonts w:ascii="Georgia" w:eastAsia="Times New Roman" w:hAnsi="Georgia" w:cs="Times New Roman"/>
+                <w:color w:val="222222"/>
+                <w:shd w:val="clear" w:color="auto" w:fill="FFFFFF"/>
+              </w:rPr>
+              <w:t xml:space="preserve">as in </w:t>
+            </w:r>
+            <w:r>
+              <w:rPr>
+                <w:rFonts w:ascii="Georgia" w:eastAsia="Times New Roman" w:hAnsi="Georgia" w:cs="Times New Roman"/>
+                <w:color w:val="222222"/>
+                <w:shd w:val="clear" w:color="auto" w:fill="FFFFFF"/>
+              </w:rPr>
+              <w:t>the formula 10</w:t>
+            </w:r>
+            <w:r>
+              <w:rPr>
+                <w:rFonts w:ascii="Georgia" w:eastAsia="Times New Roman" w:hAnsi="Georgia" w:cs="Times New Roman"/>
+                <w:color w:val="222222"/>
+                <w:shd w:val="clear" w:color="auto" w:fill="FFFFFF"/>
+              </w:rPr>
+              <w:t>*</w:t>
+            </w:r>
+            <w:r>
+              <w:rPr>
+                <w:rFonts w:ascii="Georgia" w:eastAsia="Times New Roman" w:hAnsi="Georgia" w:cs="Times New Roman"/>
+                <w:color w:val="222222"/>
+                <w:shd w:val="clear" w:color="auto" w:fill="FFFFFF"/>
+              </w:rPr>
+              <w:t xml:space="preserve"> below. </w:t>
             </w:r>
           </w:p>
         </w:tc>
         <w:tc>
           <w:tcPr>
-            <w:tcW w:w="1278" w:type="dxa"/>
+            <w:tcW w:w="1260" w:type="dxa"/>
           </w:tcPr>
           <w:p>
             <w:pPr>
@@ -5094,7 +5085,7 @@
               <w:rPr>
                 <w:rFonts w:ascii="Times New Roman" w:hAnsi="Times New Roman" w:cs="Times New Roman"/>
               </w:rPr>
-              <w:t>-n</w:t>
+              <w:t>-ssd</w:t>
             </w:r>
           </w:p>
         </w:tc>
@@ -5114,37 +5105,7 @@
               <w:rPr>
                 <w:rFonts w:ascii="Times New Roman" w:hAnsi="Times New Roman" w:cs="Times New Roman"/>
               </w:rPr>
-              <w:t>Nucleotide is replaced or seen as gap when it is not A, T, G or C</w:t>
-            </w:r>
-          </w:p>
-          <w:p>
-            <w:pPr>
-              <w:spacing w:line="360" w:lineRule="auto"/>
-              <w:contextualSpacing/>
-              <w:rPr>
-                <w:rFonts w:ascii="Times New Roman" w:hAnsi="Times New Roman" w:cs="Times New Roman"/>
-              </w:rPr>
-            </w:pPr>
-            <w:r>
-              <w:rPr>
-                <w:rFonts w:ascii="Times New Roman" w:hAnsi="Times New Roman" w:cs="Times New Roman"/>
-              </w:rPr>
-              <w:t>0: see it as gap</w:t>
-            </w:r>
-          </w:p>
-          <w:p>
-            <w:pPr>
-              <w:spacing w:line="360" w:lineRule="auto"/>
-              <w:contextualSpacing/>
-              <w:rPr>
-                <w:rFonts w:ascii="Times New Roman" w:hAnsi="Times New Roman" w:cs="Times New Roman"/>
-              </w:rPr>
-            </w:pPr>
-            <w:r>
-              <w:rPr>
-                <w:rFonts w:ascii="Times New Roman" w:hAnsi="Times New Roman" w:cs="Times New Roman"/>
-              </w:rPr>
-              <w:t>1: replace this nucleotide with the most frequently used nucleotide in other sequences</w:t>
+              <w:t>-</w:t>
             </w:r>
           </w:p>
         </w:tc>
@@ -5154,23 +5115,79 @@
           </w:tcPr>
           <w:p>
             <w:pPr>
-              <w:spacing w:line="360" w:lineRule="auto"/>
-              <w:contextualSpacing/>
-              <w:rPr>
-                <w:rFonts w:ascii="Times New Roman" w:hAnsi="Times New Roman" w:cs="Times New Roman"/>
-              </w:rPr>
-            </w:pPr>
-            <w:r>
-              <w:rPr>
-                <w:rFonts w:ascii="Times New Roman" w:hAnsi="Times New Roman" w:cs="Times New Roman"/>
-              </w:rPr>
-              <w:t>1</w:t>
+              <w:rPr>
+                <w:rFonts w:ascii="Times New Roman" w:eastAsia="Times New Roman" w:hAnsi="Times New Roman" w:cs="Times New Roman"/>
+              </w:rPr>
+            </w:pPr>
+            <w:r>
+              <w:rPr>
+                <w:rFonts w:ascii="Georgia" w:eastAsia="Times New Roman" w:hAnsi="Georgia" w:cs="Times New Roman"/>
+                <w:color w:val="222222"/>
+                <w:shd w:val="clear" w:color="auto" w:fill="FFFFFF"/>
+              </w:rPr>
+              <w:t>S</w:t>
+            </w:r>
+            <w:r>
+              <w:rPr>
+                <w:rFonts w:ascii="Georgia" w:eastAsia="Times New Roman" w:hAnsi="Georgia" w:cs="Times New Roman"/>
+                <w:color w:val="222222"/>
+                <w:shd w:val="clear" w:color="auto" w:fill="FFFFFF"/>
+              </w:rPr>
+              <w:t xml:space="preserve">ite specific divergent_time </w:t>
+            </w:r>
+            <w:r>
+              <w:rPr>
+                <w:rFonts w:ascii="Georgia" w:eastAsia="Times New Roman" w:hAnsi="Georgia" w:cs="Times New Roman"/>
+                <w:color w:val="222222"/>
+                <w:shd w:val="clear" w:color="auto" w:fill="FFFFFF"/>
+              </w:rPr>
+              <w:t xml:space="preserve">is </w:t>
+            </w:r>
+            <w:r>
+              <w:rPr>
+                <w:rFonts w:ascii="Georgia" w:eastAsia="Times New Roman" w:hAnsi="Georgia" w:cs="Times New Roman"/>
+                <w:color w:val="222222"/>
+                <w:shd w:val="clear" w:color="auto" w:fill="FFFFFF"/>
+              </w:rPr>
+              <w:t>calculated using synonymous clustering, by Formula 14</w:t>
+            </w:r>
+            <w:r>
+              <w:rPr>
+                <w:rFonts w:ascii="Georgia" w:eastAsia="Times New Roman" w:hAnsi="Georgia" w:cs="Times New Roman"/>
+                <w:color w:val="222222"/>
+                <w:shd w:val="clear" w:color="auto" w:fill="FFFFFF"/>
+              </w:rPr>
+              <w:t>**</w:t>
+            </w:r>
+            <w:r>
+              <w:rPr>
+                <w:rFonts w:ascii="Georgia" w:eastAsia="Times New Roman" w:hAnsi="Georgia" w:cs="Times New Roman"/>
+                <w:color w:val="222222"/>
+                <w:shd w:val="clear" w:color="auto" w:fill="FFFFFF"/>
+              </w:rPr>
+              <w:t xml:space="preserve"> </w:t>
+            </w:r>
+            <w:r>
+              <w:rPr>
+                <w:rFonts w:ascii="Georgia" w:eastAsia="Times New Roman" w:hAnsi="Georgia" w:cs="Times New Roman"/>
+                <w:color w:val="222222"/>
+                <w:shd w:val="clear" w:color="auto" w:fill="FFFFFF"/>
+              </w:rPr>
+              <w:t>below</w:t>
+            </w:r>
+            <w:r>
+              <w:rPr>
+                <w:rFonts w:ascii="Georgia" w:eastAsia="Times New Roman" w:hAnsi="Georgia" w:cs="Times New Roman"/>
+                <w:color w:val="222222"/>
+                <w:shd w:val="clear" w:color="auto" w:fill="FFFFFF"/>
+              </w:rPr>
+              <w:t>.​</w:t>
             </w:r>
           </w:p>
         </w:tc>
         <w:tc>
           <w:tcPr>
-            <w:tcW w:w="1278" w:type="dxa"/>
+            <w:tcW w:w="1260" w:type="dxa"/>
           </w:tcPr>
           <w:p>
             <w:pPr>
@@ -5186,6 +5203,8 @@
               </w:rPr>
               <w:t>No</w:t>
             </w:r>
+            <w:bookmarkStart w:id="6" w:name="_GoBack"/>
+            <w:bookmarkEnd w:id="6"/>
           </w:p>
         </w:tc>
       </w:tr>
@@ -5206,7 +5225,7 @@
               <w:rPr>
                 <w:rFonts w:ascii="Times New Roman" w:hAnsi="Times New Roman" w:cs="Times New Roman"/>
               </w:rPr>
-              <w:t>-NI</w:t>
+              <w:t>-n</w:t>
             </w:r>
           </w:p>
         </w:tc>
@@ -5226,22 +5245,37 @@
               <w:rPr>
                 <w:rFonts w:ascii="Times New Roman" w:hAnsi="Times New Roman" w:cs="Times New Roman"/>
               </w:rPr>
-              <w:t>0: NOT estimate Neutrality Index</w:t>
-            </w:r>
-          </w:p>
-          <w:p>
-            <w:pPr>
-              <w:spacing w:line="360" w:lineRule="auto"/>
-              <w:contextualSpacing/>
-              <w:rPr>
-                <w:rFonts w:ascii="Times New Roman" w:hAnsi="Times New Roman" w:cs="Times New Roman"/>
-              </w:rPr>
-            </w:pPr>
-            <w:r>
-              <w:rPr>
-                <w:rFonts w:ascii="Times New Roman" w:hAnsi="Times New Roman" w:cs="Times New Roman"/>
-              </w:rPr>
-              <w:t>1: estimate Neutrality Index</w:t>
+              <w:t>Nucleotide is replaced or seen as gap when it is not A, T, G or C</w:t>
+            </w:r>
+          </w:p>
+          <w:p>
+            <w:pPr>
+              <w:spacing w:line="360" w:lineRule="auto"/>
+              <w:contextualSpacing/>
+              <w:rPr>
+                <w:rFonts w:ascii="Times New Roman" w:hAnsi="Times New Roman" w:cs="Times New Roman"/>
+              </w:rPr>
+            </w:pPr>
+            <w:r>
+              <w:rPr>
+                <w:rFonts w:ascii="Times New Roman" w:hAnsi="Times New Roman" w:cs="Times New Roman"/>
+              </w:rPr>
+              <w:t>0: see it as gap</w:t>
+            </w:r>
+          </w:p>
+          <w:p>
+            <w:pPr>
+              <w:spacing w:line="360" w:lineRule="auto"/>
+              <w:contextualSpacing/>
+              <w:rPr>
+                <w:rFonts w:ascii="Times New Roman" w:hAnsi="Times New Roman" w:cs="Times New Roman"/>
+              </w:rPr>
+            </w:pPr>
+            <w:r>
+              <w:rPr>
+                <w:rFonts w:ascii="Times New Roman" w:hAnsi="Times New Roman" w:cs="Times New Roman"/>
+              </w:rPr>
+              <w:t>1: replace this nucleotide with the most frequently used nucleotide in other sequences</w:t>
             </w:r>
           </w:p>
         </w:tc>
@@ -5261,13 +5295,13 @@
               <w:rPr>
                 <w:rFonts w:ascii="Times New Roman" w:hAnsi="Times New Roman" w:cs="Times New Roman"/>
               </w:rPr>
-              <w:t>0</w:t>
+              <w:t>1</w:t>
             </w:r>
           </w:p>
         </w:tc>
         <w:tc>
           <w:tcPr>
-            <w:tcW w:w="1278" w:type="dxa"/>
+            <w:tcW w:w="1260" w:type="dxa"/>
           </w:tcPr>
           <w:p>
             <w:pPr>
@@ -5303,17 +5337,8 @@
               <w:rPr>
                 <w:rFonts w:ascii="Times New Roman" w:hAnsi="Times New Roman" w:cs="Times New Roman"/>
               </w:rPr>
-              <w:t>-v</w:t>
-            </w:r>
-          </w:p>
-          <w:p>
-            <w:pPr>
-              <w:spacing w:line="360" w:lineRule="auto"/>
-              <w:contextualSpacing/>
-              <w:rPr>
-                <w:rFonts w:ascii="Times New Roman" w:hAnsi="Times New Roman" w:cs="Times New Roman"/>
-              </w:rPr>
-            </w:pPr>
+              <w:t>-NI</w:t>
+            </w:r>
           </w:p>
         </w:tc>
         <w:tc>
@@ -5332,37 +5357,22 @@
               <w:rPr>
                 <w:rFonts w:ascii="Times New Roman" w:hAnsi="Times New Roman" w:cs="Times New Roman"/>
               </w:rPr>
-              <w:t xml:space="preserve">Verbose output or not </w:t>
-            </w:r>
-          </w:p>
-          <w:p>
-            <w:pPr>
-              <w:spacing w:line="360" w:lineRule="auto"/>
-              <w:contextualSpacing/>
-              <w:rPr>
-                <w:rFonts w:ascii="Times New Roman" w:hAnsi="Times New Roman" w:cs="Times New Roman"/>
-              </w:rPr>
-            </w:pPr>
-            <w:r>
-              <w:rPr>
-                <w:rFonts w:ascii="Times New Roman" w:hAnsi="Times New Roman" w:cs="Times New Roman"/>
-              </w:rPr>
-              <w:t xml:space="preserve">0: not verbose, concise output </w:t>
-            </w:r>
-          </w:p>
-          <w:p>
-            <w:pPr>
-              <w:spacing w:line="360" w:lineRule="auto"/>
-              <w:contextualSpacing/>
-              <w:rPr>
-                <w:rFonts w:ascii="Times New Roman" w:hAnsi="Times New Roman" w:cs="Times New Roman"/>
-              </w:rPr>
-            </w:pPr>
-            <w:r>
-              <w:rPr>
-                <w:rFonts w:ascii="Times New Roman" w:hAnsi="Times New Roman" w:cs="Times New Roman"/>
-              </w:rPr>
-              <w:t>1: verbose output</w:t>
+              <w:t>0: NOT estimate Neutrality Index</w:t>
+            </w:r>
+          </w:p>
+          <w:p>
+            <w:pPr>
+              <w:spacing w:line="360" w:lineRule="auto"/>
+              <w:contextualSpacing/>
+              <w:rPr>
+                <w:rFonts w:ascii="Times New Roman" w:hAnsi="Times New Roman" w:cs="Times New Roman"/>
+              </w:rPr>
+            </w:pPr>
+            <w:r>
+              <w:rPr>
+                <w:rFonts w:ascii="Times New Roman" w:hAnsi="Times New Roman" w:cs="Times New Roman"/>
+              </w:rPr>
+              <w:t>1: estimate Neutrality Index</w:t>
             </w:r>
           </w:p>
         </w:tc>
@@ -5382,13 +5392,13 @@
               <w:rPr>
                 <w:rFonts w:ascii="Times New Roman" w:hAnsi="Times New Roman" w:cs="Times New Roman"/>
               </w:rPr>
-              <w:t>1</w:t>
+              <w:t>0</w:t>
             </w:r>
           </w:p>
         </w:tc>
         <w:tc>
           <w:tcPr>
-            <w:tcW w:w="1278" w:type="dxa"/>
+            <w:tcW w:w="1260" w:type="dxa"/>
           </w:tcPr>
           <w:p>
             <w:pPr>
@@ -5424,8 +5434,17 @@
               <w:rPr>
                 <w:rFonts w:ascii="Times New Roman" w:hAnsi="Times New Roman" w:cs="Times New Roman"/>
               </w:rPr>
-              <w:t>-rMAp</w:t>
-            </w:r>
+              <w:t>-v</w:t>
+            </w:r>
+          </w:p>
+          <w:p>
+            <w:pPr>
+              <w:spacing w:line="360" w:lineRule="auto"/>
+              <w:contextualSpacing/>
+              <w:rPr>
+                <w:rFonts w:ascii="Times New Roman" w:hAnsi="Times New Roman" w:cs="Times New Roman"/>
+              </w:rPr>
+            </w:pPr>
           </w:p>
         </w:tc>
         <w:tc>
@@ -5444,67 +5463,37 @@
               <w:rPr>
                 <w:rFonts w:ascii="Times New Roman" w:hAnsi="Times New Roman" w:cs="Times New Roman"/>
               </w:rPr>
-              <w:t xml:space="preserve">Output gamma calculated using model averaged pr and dr </w:t>
-            </w:r>
-          </w:p>
-          <w:p>
-            <w:pPr>
-              <w:spacing w:line="360" w:lineRule="auto"/>
-              <w:contextualSpacing/>
-              <w:rPr>
-                <w:rFonts w:ascii="Times New Roman" w:hAnsi="Times New Roman" w:cs="Times New Roman"/>
-              </w:rPr>
-            </w:pPr>
-            <w:r>
-              <w:rPr>
-                <w:rFonts w:ascii="Times New Roman" w:hAnsi="Times New Roman" w:cs="Times New Roman"/>
-              </w:rPr>
-              <w:t xml:space="preserve">0: </w:t>
-            </w:r>
-            <w:r>
-              <w:rPr>
-                <w:rFonts w:ascii="Times New Roman" w:hAnsi="Times New Roman" w:cs="Times New Roman"/>
-              </w:rPr>
-              <w:t xml:space="preserve">do </w:t>
-            </w:r>
-            <w:r>
-              <w:rPr>
-                <w:rFonts w:ascii="Times New Roman" w:hAnsi="Times New Roman" w:cs="Times New Roman"/>
-              </w:rPr>
-              <w:t>not use</w:t>
-            </w:r>
-            <w:r>
-              <w:rPr>
-                <w:rFonts w:ascii="Times New Roman" w:hAnsi="Times New Roman" w:cs="Times New Roman"/>
-              </w:rPr>
-              <w:t xml:space="preserve"> model averaged pr and dr</w:t>
-            </w:r>
-          </w:p>
-          <w:p>
-            <w:pPr>
-              <w:spacing w:line="360" w:lineRule="auto"/>
-              <w:contextualSpacing/>
-              <w:rPr>
-                <w:rFonts w:ascii="Times New Roman" w:hAnsi="Times New Roman" w:cs="Times New Roman"/>
-              </w:rPr>
-            </w:pPr>
-            <w:r>
-              <w:rPr>
-                <w:rFonts w:ascii="Times New Roman" w:hAnsi="Times New Roman" w:cs="Times New Roman"/>
-              </w:rPr>
-              <w:t xml:space="preserve">1: </w:t>
-            </w:r>
-            <w:r>
-              <w:rPr>
-                <w:rFonts w:ascii="Times New Roman" w:hAnsi="Times New Roman" w:cs="Times New Roman"/>
-              </w:rPr>
-              <w:t>use</w:t>
-            </w:r>
-            <w:r>
-              <w:rPr>
-                <w:rFonts w:ascii="Times New Roman" w:hAnsi="Times New Roman" w:cs="Times New Roman"/>
-              </w:rPr>
-              <w:t xml:space="preserve"> model averaged pr and dr</w:t>
+              <w:t xml:space="preserve">Verbose output or not </w:t>
+            </w:r>
+          </w:p>
+          <w:p>
+            <w:pPr>
+              <w:spacing w:line="360" w:lineRule="auto"/>
+              <w:contextualSpacing/>
+              <w:rPr>
+                <w:rFonts w:ascii="Times New Roman" w:hAnsi="Times New Roman" w:cs="Times New Roman"/>
+              </w:rPr>
+            </w:pPr>
+            <w:r>
+              <w:rPr>
+                <w:rFonts w:ascii="Times New Roman" w:hAnsi="Times New Roman" w:cs="Times New Roman"/>
+              </w:rPr>
+              <w:t xml:space="preserve">0: not verbose, concise output </w:t>
+            </w:r>
+          </w:p>
+          <w:p>
+            <w:pPr>
+              <w:spacing w:line="360" w:lineRule="auto"/>
+              <w:contextualSpacing/>
+              <w:rPr>
+                <w:rFonts w:ascii="Times New Roman" w:hAnsi="Times New Roman" w:cs="Times New Roman"/>
+              </w:rPr>
+            </w:pPr>
+            <w:r>
+              <w:rPr>
+                <w:rFonts w:ascii="Times New Roman" w:hAnsi="Times New Roman" w:cs="Times New Roman"/>
+              </w:rPr>
+              <w:t>1: verbose output</w:t>
             </w:r>
           </w:p>
         </w:tc>
@@ -5524,13 +5513,13 @@
               <w:rPr>
                 <w:rFonts w:ascii="Times New Roman" w:hAnsi="Times New Roman" w:cs="Times New Roman"/>
               </w:rPr>
-              <w:t>0</w:t>
+              <w:t>1</w:t>
             </w:r>
           </w:p>
         </w:tc>
         <w:tc>
           <w:tcPr>
-            <w:tcW w:w="1278" w:type="dxa"/>
+            <w:tcW w:w="1260" w:type="dxa"/>
           </w:tcPr>
           <w:p>
             <w:pPr>
@@ -5566,7 +5555,7 @@
               <w:rPr>
                 <w:rFonts w:ascii="Times New Roman" w:hAnsi="Times New Roman" w:cs="Times New Roman"/>
               </w:rPr>
-              <w:t>-h</w:t>
+              <w:t>-rMAp</w:t>
             </w:r>
           </w:p>
         </w:tc>
@@ -5586,7 +5575,67 @@
               <w:rPr>
                 <w:rFonts w:ascii="Times New Roman" w:hAnsi="Times New Roman" w:cs="Times New Roman"/>
               </w:rPr>
-              <w:t>-</w:t>
+              <w:t xml:space="preserve">Output gamma calculated using model averaged pr and dr </w:t>
+            </w:r>
+          </w:p>
+          <w:p>
+            <w:pPr>
+              <w:spacing w:line="360" w:lineRule="auto"/>
+              <w:contextualSpacing/>
+              <w:rPr>
+                <w:rFonts w:ascii="Times New Roman" w:hAnsi="Times New Roman" w:cs="Times New Roman"/>
+              </w:rPr>
+            </w:pPr>
+            <w:r>
+              <w:rPr>
+                <w:rFonts w:ascii="Times New Roman" w:hAnsi="Times New Roman" w:cs="Times New Roman"/>
+              </w:rPr>
+              <w:t xml:space="preserve">0: </w:t>
+            </w:r>
+            <w:r>
+              <w:rPr>
+                <w:rFonts w:ascii="Times New Roman" w:hAnsi="Times New Roman" w:cs="Times New Roman"/>
+              </w:rPr>
+              <w:t xml:space="preserve">do </w:t>
+            </w:r>
+            <w:r>
+              <w:rPr>
+                <w:rFonts w:ascii="Times New Roman" w:hAnsi="Times New Roman" w:cs="Times New Roman"/>
+              </w:rPr>
+              <w:t>not use</w:t>
+            </w:r>
+            <w:r>
+              <w:rPr>
+                <w:rFonts w:ascii="Times New Roman" w:hAnsi="Times New Roman" w:cs="Times New Roman"/>
+              </w:rPr>
+              <w:t xml:space="preserve"> model averaged pr and dr</w:t>
+            </w:r>
+          </w:p>
+          <w:p>
+            <w:pPr>
+              <w:spacing w:line="360" w:lineRule="auto"/>
+              <w:contextualSpacing/>
+              <w:rPr>
+                <w:rFonts w:ascii="Times New Roman" w:hAnsi="Times New Roman" w:cs="Times New Roman"/>
+              </w:rPr>
+            </w:pPr>
+            <w:r>
+              <w:rPr>
+                <w:rFonts w:ascii="Times New Roman" w:hAnsi="Times New Roman" w:cs="Times New Roman"/>
+              </w:rPr>
+              <w:t xml:space="preserve">1: </w:t>
+            </w:r>
+            <w:r>
+              <w:rPr>
+                <w:rFonts w:ascii="Times New Roman" w:hAnsi="Times New Roman" w:cs="Times New Roman"/>
+              </w:rPr>
+              <w:t>use</w:t>
+            </w:r>
+            <w:r>
+              <w:rPr>
+                <w:rFonts w:ascii="Times New Roman" w:hAnsi="Times New Roman" w:cs="Times New Roman"/>
+              </w:rPr>
+              <w:t xml:space="preserve"> model averaged pr and dr</w:t>
             </w:r>
           </w:p>
         </w:tc>
@@ -5606,10 +5655,32 @@
               <w:rPr>
                 <w:rFonts w:ascii="Times New Roman" w:hAnsi="Times New Roman" w:cs="Times New Roman"/>
               </w:rPr>
-              <w:t>-</w:t>
+              <w:t>0</w:t>
             </w:r>
           </w:p>
         </w:tc>
+        <w:tc>
+          <w:tcPr>
+            <w:tcW w:w="1260" w:type="dxa"/>
+          </w:tcPr>
+          <w:p>
+            <w:pPr>
+              <w:spacing w:line="360" w:lineRule="auto"/>
+              <w:contextualSpacing/>
+              <w:rPr>
+                <w:rFonts w:ascii="Times New Roman" w:hAnsi="Times New Roman" w:cs="Times New Roman"/>
+              </w:rPr>
+            </w:pPr>
+            <w:r>
+              <w:rPr>
+                <w:rFonts w:ascii="Times New Roman" w:hAnsi="Times New Roman" w:cs="Times New Roman"/>
+              </w:rPr>
+              <w:t>No</w:t>
+            </w:r>
+          </w:p>
+        </w:tc>
+      </w:tr>
+      <w:tr>
         <w:tc>
           <w:tcPr>
             <w:tcW w:w="1278" w:type="dxa"/>
@@ -5626,6 +5697,66 @@
               <w:rPr>
                 <w:rFonts w:ascii="Times New Roman" w:hAnsi="Times New Roman" w:cs="Times New Roman"/>
               </w:rPr>
+              <w:t>-h</w:t>
+            </w:r>
+          </w:p>
+        </w:tc>
+        <w:tc>
+          <w:tcPr>
+            <w:tcW w:w="4770" w:type="dxa"/>
+          </w:tcPr>
+          <w:p>
+            <w:pPr>
+              <w:spacing w:line="360" w:lineRule="auto"/>
+              <w:contextualSpacing/>
+              <w:rPr>
+                <w:rFonts w:ascii="Times New Roman" w:hAnsi="Times New Roman" w:cs="Times New Roman"/>
+              </w:rPr>
+            </w:pPr>
+            <w:r>
+              <w:rPr>
+                <w:rFonts w:ascii="Times New Roman" w:hAnsi="Times New Roman" w:cs="Times New Roman"/>
+              </w:rPr>
+              <w:t>-</w:t>
+            </w:r>
+          </w:p>
+        </w:tc>
+        <w:tc>
+          <w:tcPr>
+            <w:tcW w:w="1530" w:type="dxa"/>
+          </w:tcPr>
+          <w:p>
+            <w:pPr>
+              <w:spacing w:line="360" w:lineRule="auto"/>
+              <w:contextualSpacing/>
+              <w:rPr>
+                <w:rFonts w:ascii="Times New Roman" w:hAnsi="Times New Roman" w:cs="Times New Roman"/>
+              </w:rPr>
+            </w:pPr>
+            <w:r>
+              <w:rPr>
+                <w:rFonts w:ascii="Times New Roman" w:hAnsi="Times New Roman" w:cs="Times New Roman"/>
+              </w:rPr>
+              <w:t>-</w:t>
+            </w:r>
+          </w:p>
+        </w:tc>
+        <w:tc>
+          <w:tcPr>
+            <w:tcW w:w="1260" w:type="dxa"/>
+          </w:tcPr>
+          <w:p>
+            <w:pPr>
+              <w:spacing w:line="360" w:lineRule="auto"/>
+              <w:contextualSpacing/>
+              <w:rPr>
+                <w:rFonts w:ascii="Times New Roman" w:hAnsi="Times New Roman" w:cs="Times New Roman"/>
+              </w:rPr>
+            </w:pPr>
+            <w:r>
+              <w:rPr>
+                <w:rFonts w:ascii="Times New Roman" w:hAnsi="Times New Roman" w:cs="Times New Roman"/>
+              </w:rPr>
               <w:t>-</w:t>
             </w:r>
           </w:p>
@@ -5640,6 +5771,159 @@
           <w:rFonts w:ascii="Times New Roman" w:hAnsi="Times New Roman" w:cs="Times New Roman"/>
         </w:rPr>
       </w:pPr>
+    </w:p>
+    <w:p>
+      <w:pPr>
+        <w:rPr>
+          <w:rFonts w:ascii="Times New Roman" w:eastAsia="Times New Roman" w:hAnsi="Times New Roman" w:cs="Times New Roman"/>
+        </w:rPr>
+      </w:pPr>
+      <w:r>
+        <w:rPr>
+          <w:rFonts w:ascii="Times New Roman" w:hAnsi="Times New Roman" w:cs="Times New Roman"/>
+        </w:rPr>
+        <w:t>Formula 10*</w:t>
+      </w:r>
+      <w:r>
+        <w:rPr>
+          <w:rFonts w:ascii="Times New Roman" w:hAnsi="Times New Roman" w:cs="Times New Roman"/>
+        </w:rPr>
+        <w:t xml:space="preserve">: </w:t>
+      </w:r>
+      <w:r>
+        <w:rPr>
+          <w:rFonts w:ascii="Georgia" w:eastAsia="Times New Roman" w:hAnsi="Georgia" w:cs="Times New Roman"/>
+          <w:color w:val="222222"/>
+          <w:shd w:val="clear" w:color="auto" w:fill="FFFFFF"/>
+        </w:rPr>
+        <w:t> </w:t>
+      </w:r>
+      <w:r>
+        <w:rPr>
+          <w:rFonts w:ascii="Georgia" w:eastAsia="Times New Roman" w:hAnsi="Georgia" w:cs="Times New Roman"/>
+          <w:noProof/>
+          <w:color w:val="222222"/>
+          <w:shd w:val="clear" w:color="auto" w:fill="FFFFFF"/>
+        </w:rPr>
+        <w:drawing>
+          <wp:inline distT="0" distB="0" distL="0" distR="0" wp14:anchorId="591A4500" wp14:editId="58682E23">
+            <wp:extent cx="3775892" cy="675640"/>
+            <wp:effectExtent l="0" t="0" r="8890" b="10160"/>
+            <wp:docPr id="1" name="Picture 1"/>
+            <wp:cNvGraphicFramePr>
+              <a:graphicFrameLocks xmlns:a="http://schemas.openxmlformats.org/drawingml/2006/main" noChangeAspect="1"/>
+            </wp:cNvGraphicFramePr>
+            <a:graphic xmlns:a="http://schemas.openxmlformats.org/drawingml/2006/main">
+              <a:graphicData uri="http://schemas.openxmlformats.org/drawingml/2006/picture">
+                <pic:pic xmlns:pic="http://schemas.openxmlformats.org/drawingml/2006/picture">
+                  <pic:nvPicPr>
+                    <pic:cNvPr id="1" name=""/>
+                    <pic:cNvPicPr/>
+                  </pic:nvPicPr>
+                  <pic:blipFill>
+                    <a:blip r:embed="rId10"/>
+                    <a:stretch>
+                      <a:fillRect/>
+                    </a:stretch>
+                  </pic:blipFill>
+                  <pic:spPr>
+                    <a:xfrm>
+                      <a:off x="0" y="0"/>
+                      <a:ext cx="3781781" cy="676694"/>
+                    </a:xfrm>
+                    <a:prstGeom prst="rect">
+                      <a:avLst/>
+                    </a:prstGeom>
+                  </pic:spPr>
+                </pic:pic>
+              </a:graphicData>
+            </a:graphic>
+          </wp:inline>
+        </w:drawing>
+      </w:r>
+    </w:p>
+    <w:p>
+      <w:pPr>
+        <w:spacing w:line="360" w:lineRule="auto"/>
+        <w:contextualSpacing/>
+        <w:rPr>
+          <w:rFonts w:ascii="Times New Roman" w:hAnsi="Times New Roman" w:cs="Times New Roman"/>
+        </w:rPr>
+      </w:pPr>
+    </w:p>
+    <w:p>
+      <w:pPr>
+        <w:spacing w:line="360" w:lineRule="auto"/>
+        <w:contextualSpacing/>
+        <w:rPr>
+          <w:rFonts w:ascii="Times New Roman" w:hAnsi="Times New Roman" w:cs="Times New Roman"/>
+        </w:rPr>
+      </w:pPr>
+      <w:r>
+        <w:rPr>
+          <w:rFonts w:ascii="Times New Roman" w:hAnsi="Times New Roman" w:cs="Times New Roman"/>
+        </w:rPr>
+        <w:t>Formula 14</w:t>
+      </w:r>
+      <w:r>
+        <w:rPr>
+          <w:rFonts w:ascii="Times New Roman" w:hAnsi="Times New Roman" w:cs="Times New Roman"/>
+        </w:rPr>
+        <w:t>*</w:t>
+      </w:r>
+      <w:r>
+        <w:rPr>
+          <w:rFonts w:ascii="Times New Roman" w:hAnsi="Times New Roman" w:cs="Times New Roman"/>
+        </w:rPr>
+        <w:t>*</w:t>
+      </w:r>
+      <w:r>
+        <w:rPr>
+          <w:rFonts w:ascii="Times New Roman" w:hAnsi="Times New Roman" w:cs="Times New Roman"/>
+        </w:rPr>
+        <w:t xml:space="preserve">: </w:t>
+      </w:r>
+      <w:r>
+        <w:rPr>
+          <w:rFonts w:ascii="Times New Roman" w:hAnsi="Times New Roman" w:cs="Times New Roman"/>
+          <w:noProof/>
+        </w:rPr>
+        <w:drawing>
+          <wp:inline distT="0" distB="0" distL="0" distR="0" wp14:anchorId="69133568" wp14:editId="57527715">
+            <wp:extent cx="4051935" cy="516809"/>
+            <wp:effectExtent l="0" t="0" r="0" b="0"/>
+            <wp:docPr id="2" name="Picture 2"/>
+            <wp:cNvGraphicFramePr>
+              <a:graphicFrameLocks xmlns:a="http://schemas.openxmlformats.org/drawingml/2006/main" noChangeAspect="1"/>
+            </wp:cNvGraphicFramePr>
+            <a:graphic xmlns:a="http://schemas.openxmlformats.org/drawingml/2006/main">
+              <a:graphicData uri="http://schemas.openxmlformats.org/drawingml/2006/picture">
+                <pic:pic xmlns:pic="http://schemas.openxmlformats.org/drawingml/2006/picture">
+                  <pic:nvPicPr>
+                    <pic:cNvPr id="1" name=""/>
+                    <pic:cNvPicPr/>
+                  </pic:nvPicPr>
+                  <pic:blipFill>
+                    <a:blip r:embed="rId11"/>
+                    <a:stretch>
+                      <a:fillRect/>
+                    </a:stretch>
+                  </pic:blipFill>
+                  <pic:spPr>
+                    <a:xfrm>
+                      <a:off x="0" y="0"/>
+                      <a:ext cx="4086312" cy="521194"/>
+                    </a:xfrm>
+                    <a:prstGeom prst="rect">
+                      <a:avLst/>
+                    </a:prstGeom>
+                  </pic:spPr>
+                </pic:pic>
+              </a:graphicData>
+            </a:graphic>
+          </wp:inline>
+        </w:drawing>
+      </w:r>
     </w:p>
     <w:p>
       <w:pPr>
@@ -9843,7 +10127,7 @@
 </file>
 
 <file path=word/numbering.xml><?xml version="1.0" encoding="utf-8"?>
-<w:numbering xmlns:wpc="http://schemas.microsoft.com/office/word/2010/wordprocessingCanvas" xmlns:mo="http://schemas.microsoft.com/office/mac/office/2008/main" xmlns:mc="http://schemas.openxmlformats.org/markup-compatibility/2006" xmlns:mv="urn:schemas-microsoft-com:mac:vml" xmlns:o="urn:schemas-microsoft-com:office:office" xmlns:r="http://schemas.openxmlformats.org/officeDocument/2006/relationships" xmlns:m="http://schemas.openxmlformats.org/officeDocument/2006/math" xmlns:v="urn:schemas-microsoft-com:vml" xmlns:wp14="http://schemas.microsoft.com/office/word/2010/wordprocessingDrawing" xmlns:wp="http://schemas.openxmlformats.org/drawingml/2006/wordprocessingDrawing" xmlns:w10="urn:schemas-microsoft-com:office:word" xmlns:w="http://schemas.openxmlformats.org/wordprocessingml/2006/main" xmlns:w14="http://schemas.microsoft.com/office/word/2010/wordml" xmlns:wpg="http://schemas.microsoft.com/office/word/2010/wordprocessingGroup" xmlns:wpi="http://schemas.microsoft.com/office/word/2010/wordprocessingInk" xmlns:wne="http://schemas.microsoft.com/office/word/2006/wordml" xmlns:wps="http://schemas.microsoft.com/office/word/2010/wordprocessingShape" mc:Ignorable="w14 wp14">
+<w:numbering xmlns:wpc="http://schemas.microsoft.com/office/word/2010/wordprocessingCanvas" xmlns:mo="http://schemas.microsoft.com/office/mac/office/2008/main" xmlns:mc="http://schemas.openxmlformats.org/markup-compatibility/2006" xmlns:mv="urn:schemas-microsoft-com:mac:vml" xmlns:o="urn:schemas-microsoft-com:office:office" xmlns:r="http://schemas.openxmlformats.org/officeDocument/2006/relationships" xmlns:m="http://schemas.openxmlformats.org/officeDocument/2006/math" xmlns:v="urn:schemas-microsoft-com:vml" xmlns:wp14="http://schemas.microsoft.com/office/word/2010/wordprocessingDrawing" xmlns:wp="http://schemas.openxmlformats.org/drawingml/2006/wordprocessingDrawing" xmlns:w10="urn:schemas-microsoft-com:office:word" xmlns:w="http://schemas.openxmlformats.org/wordprocessingml/2006/main" xmlns:w14="http://schemas.microsoft.com/office/word/2010/wordml" xmlns:w15="http://schemas.microsoft.com/office/word/2012/wordml" xmlns:wpg="http://schemas.microsoft.com/office/word/2010/wordprocessingGroup" xmlns:wpi="http://schemas.microsoft.com/office/word/2010/wordprocessingInk" xmlns:wne="http://schemas.microsoft.com/office/word/2006/wordml" xmlns:wps="http://schemas.microsoft.com/office/word/2010/wordprocessingShape" mc:Ignorable="w14 w15 wp14">
   <w:abstractNum w:abstractNumId="0">
     <w:nsid w:val="14FF2FCF"/>
     <w:multiLevelType w:val="hybridMultilevel"/>
@@ -10080,7 +10364,7 @@
 </file>
 
 <file path=word/styles.xml><?xml version="1.0" encoding="utf-8"?>
-<w:styles xmlns:mc="http://schemas.openxmlformats.org/markup-compatibility/2006" xmlns:r="http://schemas.openxmlformats.org/officeDocument/2006/relationships" xmlns:w="http://schemas.openxmlformats.org/wordprocessingml/2006/main" xmlns:w14="http://schemas.microsoft.com/office/word/2010/wordml" mc:Ignorable="w14">
+<w:styles xmlns:mc="http://schemas.openxmlformats.org/markup-compatibility/2006" xmlns:r="http://schemas.openxmlformats.org/officeDocument/2006/relationships" xmlns:w="http://schemas.openxmlformats.org/wordprocessingml/2006/main" xmlns:w14="http://schemas.microsoft.com/office/word/2010/wordml" xmlns:w15="http://schemas.microsoft.com/office/word/2012/wordml" mc:Ignorable="w14 w15">
   <w:docDefaults>
     <w:rPrDefault>
       <w:rPr>
@@ -10092,144 +10376,387 @@
     </w:rPrDefault>
     <w:pPrDefault/>
   </w:docDefaults>
-  <w:latentStyles w:defLockedState="0" w:defUIPriority="99" w:defSemiHidden="1" w:defUnhideWhenUsed="1" w:defQFormat="0" w:count="276">
-    <w:lsdException w:name="Normal" w:semiHidden="0" w:uiPriority="0" w:unhideWhenUsed="0" w:qFormat="1"/>
-    <w:lsdException w:name="heading 1" w:semiHidden="0" w:uiPriority="9" w:unhideWhenUsed="0" w:qFormat="1"/>
-    <w:lsdException w:name="heading 2" w:uiPriority="9" w:qFormat="1"/>
-    <w:lsdException w:name="heading 3" w:uiPriority="9" w:qFormat="1"/>
-    <w:lsdException w:name="heading 4" w:uiPriority="9" w:qFormat="1"/>
-    <w:lsdException w:name="heading 5" w:uiPriority="9" w:qFormat="1"/>
-    <w:lsdException w:name="heading 6" w:uiPriority="9" w:qFormat="1"/>
-    <w:lsdException w:name="heading 7" w:uiPriority="9" w:qFormat="1"/>
-    <w:lsdException w:name="heading 8" w:uiPriority="9" w:qFormat="1"/>
-    <w:lsdException w:name="heading 9" w:uiPriority="9" w:qFormat="1"/>
-    <w:lsdException w:name="toc 1" w:uiPriority="39"/>
-    <w:lsdException w:name="toc 2" w:uiPriority="39"/>
-    <w:lsdException w:name="toc 3" w:uiPriority="39"/>
-    <w:lsdException w:name="toc 4" w:uiPriority="39"/>
-    <w:lsdException w:name="toc 5" w:uiPriority="39"/>
-    <w:lsdException w:name="toc 6" w:uiPriority="39"/>
-    <w:lsdException w:name="toc 7" w:uiPriority="39"/>
-    <w:lsdException w:name="toc 8" w:uiPriority="39"/>
-    <w:lsdException w:name="toc 9" w:uiPriority="39"/>
-    <w:lsdException w:name="caption" w:uiPriority="35" w:qFormat="1"/>
-    <w:lsdException w:name="Title" w:semiHidden="0" w:uiPriority="10" w:unhideWhenUsed="0" w:qFormat="1"/>
-    <w:lsdException w:name="Default Paragraph Font" w:uiPriority="1"/>
-    <w:lsdException w:name="Subtitle" w:semiHidden="0" w:uiPriority="11" w:unhideWhenUsed="0" w:qFormat="1"/>
-    <w:lsdException w:name="Strong" w:semiHidden="0" w:uiPriority="22" w:unhideWhenUsed="0" w:qFormat="1"/>
-    <w:lsdException w:name="Emphasis" w:semiHidden="0" w:uiPriority="20" w:unhideWhenUsed="0" w:qFormat="1"/>
-    <w:lsdException w:name="Table Grid" w:semiHidden="0" w:uiPriority="59" w:unhideWhenUsed="0"/>
-    <w:lsdException w:name="Placeholder Text" w:unhideWhenUsed="0"/>
-    <w:lsdException w:name="No Spacing" w:uiPriority="1" w:unhideWhenUsed="0" w:qFormat="1"/>
-    <w:lsdException w:name="Light Shading" w:semiHidden="0" w:uiPriority="60" w:unhideWhenUsed="0"/>
-    <w:lsdException w:name="Light List" w:semiHidden="0" w:uiPriority="61" w:unhideWhenUsed="0"/>
-    <w:lsdException w:name="Light Grid" w:semiHidden="0" w:uiPriority="62" w:unhideWhenUsed="0"/>
-    <w:lsdException w:name="Medium Shading 1" w:semiHidden="0" w:uiPriority="63" w:unhideWhenUsed="0"/>
-    <w:lsdException w:name="Medium Shading 2" w:semiHidden="0" w:uiPriority="64" w:unhideWhenUsed="0"/>
-    <w:lsdException w:name="Medium List 1" w:semiHidden="0" w:uiPriority="65" w:unhideWhenUsed="0"/>
-    <w:lsdException w:name="Medium List 2" w:semiHidden="0" w:uiPriority="66" w:unhideWhenUsed="0"/>
-    <w:lsdException w:name="Medium Grid 1" w:semiHidden="0" w:uiPriority="67" w:unhideWhenUsed="0"/>
-    <w:lsdException w:name="Medium Grid 2" w:semiHidden="0" w:uiPriority="68" w:unhideWhenUsed="0"/>
-    <w:lsdException w:name="Medium Grid 3" w:semiHidden="0" w:uiPriority="69" w:unhideWhenUsed="0"/>
-    <w:lsdException w:name="Dark List" w:semiHidden="0" w:uiPriority="70" w:unhideWhenUsed="0"/>
-    <w:lsdException w:name="Colorful Shading" w:semiHidden="0" w:uiPriority="71" w:unhideWhenUsed="0"/>
-    <w:lsdException w:name="Colorful List" w:semiHidden="0" w:uiPriority="72" w:unhideWhenUsed="0"/>
-    <w:lsdException w:name="Colorful Grid" w:semiHidden="0" w:uiPriority="73" w:unhideWhenUsed="0"/>
-    <w:lsdException w:name="Light Shading Accent 1" w:semiHidden="0" w:uiPriority="60" w:unhideWhenUsed="0"/>
-    <w:lsdException w:name="Light List Accent 1" w:semiHidden="0" w:uiPriority="61" w:unhideWhenUsed="0"/>
-    <w:lsdException w:name="Light Grid Accent 1" w:semiHidden="0" w:uiPriority="62" w:unhideWhenUsed="0"/>
-    <w:lsdException w:name="Medium Shading 1 Accent 1" w:semiHidden="0" w:uiPriority="63" w:unhideWhenUsed="0"/>
-    <w:lsdException w:name="Medium Shading 2 Accent 1" w:semiHidden="0" w:uiPriority="64" w:unhideWhenUsed="0"/>
-    <w:lsdException w:name="Medium List 1 Accent 1" w:semiHidden="0" w:uiPriority="65" w:unhideWhenUsed="0"/>
-    <w:lsdException w:name="Revision" w:unhideWhenUsed="0"/>
-    <w:lsdException w:name="List Paragraph" w:semiHidden="0" w:uiPriority="34" w:unhideWhenUsed="0" w:qFormat="1"/>
-    <w:lsdException w:name="Quote" w:semiHidden="0" w:uiPriority="29" w:unhideWhenUsed="0" w:qFormat="1"/>
-    <w:lsdException w:name="Intense Quote" w:semiHidden="0" w:uiPriority="30" w:unhideWhenUsed="0" w:qFormat="1"/>
-    <w:lsdException w:name="Medium List 2 Accent 1" w:semiHidden="0" w:uiPriority="66" w:unhideWhenUsed="0"/>
-    <w:lsdException w:name="Medium Grid 1 Accent 1" w:semiHidden="0" w:uiPriority="67" w:unhideWhenUsed="0"/>
-    <w:lsdException w:name="Medium Grid 2 Accent 1" w:semiHidden="0" w:uiPriority="68" w:unhideWhenUsed="0"/>
-    <w:lsdException w:name="Medium Grid 3 Accent 1" w:semiHidden="0" w:uiPriority="69" w:unhideWhenUsed="0"/>
-    <w:lsdException w:name="Dark List Accent 1" w:semiHidden="0" w:uiPriority="70" w:unhideWhenUsed="0"/>
-    <w:lsdException w:name="Colorful Shading Accent 1" w:semiHidden="0" w:uiPriority="71" w:unhideWhenUsed="0"/>
-    <w:lsdException w:name="Colorful List Accent 1" w:semiHidden="0" w:uiPriority="72" w:unhideWhenUsed="0"/>
-    <w:lsdException w:name="Colorful Grid Accent 1" w:semiHidden="0" w:uiPriority="73" w:unhideWhenUsed="0"/>
-    <w:lsdException w:name="Light Shading Accent 2" w:semiHidden="0" w:uiPriority="60" w:unhideWhenUsed="0"/>
-    <w:lsdException w:name="Light List Accent 2" w:semiHidden="0" w:uiPriority="61" w:unhideWhenUsed="0"/>
-    <w:lsdException w:name="Light Grid Accent 2" w:semiHidden="0" w:uiPriority="62" w:unhideWhenUsed="0"/>
-    <w:lsdException w:name="Medium Shading 1 Accent 2" w:semiHidden="0" w:uiPriority="63" w:unhideWhenUsed="0"/>
-    <w:lsdException w:name="Medium Shading 2 Accent 2" w:semiHidden="0" w:uiPriority="64" w:unhideWhenUsed="0"/>
-    <w:lsdException w:name="Medium List 1 Accent 2" w:semiHidden="0" w:uiPriority="65" w:unhideWhenUsed="0"/>
-    <w:lsdException w:name="Medium List 2 Accent 2" w:semiHidden="0" w:uiPriority="66" w:unhideWhenUsed="0"/>
-    <w:lsdException w:name="Medium Grid 1 Accent 2" w:semiHidden="0" w:uiPriority="67" w:unhideWhenUsed="0"/>
-    <w:lsdException w:name="Medium Grid 2 Accent 2" w:semiHidden="0" w:uiPriority="68" w:unhideWhenUsed="0"/>
-    <w:lsdException w:name="Medium Grid 3 Accent 2" w:semiHidden="0" w:uiPriority="69" w:unhideWhenUsed="0"/>
-    <w:lsdException w:name="Dark List Accent 2" w:semiHidden="0" w:uiPriority="70" w:unhideWhenUsed="0"/>
-    <w:lsdException w:name="Colorful Shading Accent 2" w:semiHidden="0" w:uiPriority="71" w:unhideWhenUsed="0"/>
-    <w:lsdException w:name="Colorful List Accent 2" w:semiHidden="0" w:uiPriority="72" w:unhideWhenUsed="0"/>
-    <w:lsdException w:name="Colorful Grid Accent 2" w:semiHidden="0" w:uiPriority="73" w:unhideWhenUsed="0"/>
-    <w:lsdException w:name="Light Shading Accent 3" w:semiHidden="0" w:uiPriority="60" w:unhideWhenUsed="0"/>
-    <w:lsdException w:name="Light List Accent 3" w:semiHidden="0" w:uiPriority="61" w:unhideWhenUsed="0"/>
-    <w:lsdException w:name="Light Grid Accent 3" w:semiHidden="0" w:uiPriority="62" w:unhideWhenUsed="0"/>
-    <w:lsdException w:name="Medium Shading 1 Accent 3" w:semiHidden="0" w:uiPriority="63" w:unhideWhenUsed="0"/>
-    <w:lsdException w:name="Medium Shading 2 Accent 3" w:semiHidden="0" w:uiPriority="64" w:unhideWhenUsed="0"/>
-    <w:lsdException w:name="Medium List 1 Accent 3" w:semiHidden="0" w:uiPriority="65" w:unhideWhenUsed="0"/>
-    <w:lsdException w:name="Medium List 2 Accent 3" w:semiHidden="0" w:uiPriority="66" w:unhideWhenUsed="0"/>
-    <w:lsdException w:name="Medium Grid 1 Accent 3" w:semiHidden="0" w:uiPriority="67" w:unhideWhenUsed="0"/>
-    <w:lsdException w:name="Medium Grid 2 Accent 3" w:semiHidden="0" w:uiPriority="68" w:unhideWhenUsed="0"/>
-    <w:lsdException w:name="Medium Grid 3 Accent 3" w:semiHidden="0" w:uiPriority="69" w:unhideWhenUsed="0"/>
-    <w:lsdException w:name="Dark List Accent 3" w:semiHidden="0" w:uiPriority="70" w:unhideWhenUsed="0"/>
-    <w:lsdException w:name="Colorful Shading Accent 3" w:semiHidden="0" w:uiPriority="71" w:unhideWhenUsed="0"/>
-    <w:lsdException w:name="Colorful List Accent 3" w:semiHidden="0" w:uiPriority="72" w:unhideWhenUsed="0"/>
-    <w:lsdException w:name="Colorful Grid Accent 3" w:semiHidden="0" w:uiPriority="73" w:unhideWhenUsed="0"/>
-    <w:lsdException w:name="Light Shading Accent 4" w:semiHidden="0" w:uiPriority="60" w:unhideWhenUsed="0"/>
-    <w:lsdException w:name="Light List Accent 4" w:semiHidden="0" w:uiPriority="61" w:unhideWhenUsed="0"/>
-    <w:lsdException w:name="Light Grid Accent 4" w:semiHidden="0" w:uiPriority="62" w:unhideWhenUsed="0"/>
-    <w:lsdException w:name="Medium Shading 1 Accent 4" w:semiHidden="0" w:uiPriority="63" w:unhideWhenUsed="0"/>
-    <w:lsdException w:name="Medium Shading 2 Accent 4" w:semiHidden="0" w:uiPriority="64" w:unhideWhenUsed="0"/>
-    <w:lsdException w:name="Medium List 1 Accent 4" w:semiHidden="0" w:uiPriority="65" w:unhideWhenUsed="0"/>
-    <w:lsdException w:name="Medium List 2 Accent 4" w:semiHidden="0" w:uiPriority="66" w:unhideWhenUsed="0"/>
-    <w:lsdException w:name="Medium Grid 1 Accent 4" w:semiHidden="0" w:uiPriority="67" w:unhideWhenUsed="0"/>
-    <w:lsdException w:name="Medium Grid 2 Accent 4" w:semiHidden="0" w:uiPriority="68" w:unhideWhenUsed="0"/>
-    <w:lsdException w:name="Medium Grid 3 Accent 4" w:semiHidden="0" w:uiPriority="69" w:unhideWhenUsed="0"/>
-    <w:lsdException w:name="Dark List Accent 4" w:semiHidden="0" w:uiPriority="70" w:unhideWhenUsed="0"/>
-    <w:lsdException w:name="Colorful Shading Accent 4" w:semiHidden="0" w:uiPriority="71" w:unhideWhenUsed="0"/>
-    <w:lsdException w:name="Colorful List Accent 4" w:semiHidden="0" w:uiPriority="72" w:unhideWhenUsed="0"/>
-    <w:lsdException w:name="Colorful Grid Accent 4" w:semiHidden="0" w:uiPriority="73" w:unhideWhenUsed="0"/>
-    <w:lsdException w:name="Light Shading Accent 5" w:semiHidden="0" w:uiPriority="60" w:unhideWhenUsed="0"/>
-    <w:lsdException w:name="Light List Accent 5" w:semiHidden="0" w:uiPriority="61" w:unhideWhenUsed="0"/>
-    <w:lsdException w:name="Light Grid Accent 5" w:semiHidden="0" w:uiPriority="62" w:unhideWhenUsed="0"/>
-    <w:lsdException w:name="Medium Shading 1 Accent 5" w:semiHidden="0" w:uiPriority="63" w:unhideWhenUsed="0"/>
-    <w:lsdException w:name="Medium Shading 2 Accent 5" w:semiHidden="0" w:uiPriority="64" w:unhideWhenUsed="0"/>
-    <w:lsdException w:name="Medium List 1 Accent 5" w:semiHidden="0" w:uiPriority="65" w:unhideWhenUsed="0"/>
-    <w:lsdException w:name="Medium List 2 Accent 5" w:semiHidden="0" w:uiPriority="66" w:unhideWhenUsed="0"/>
-    <w:lsdException w:name="Medium Grid 1 Accent 5" w:semiHidden="0" w:uiPriority="67" w:unhideWhenUsed="0"/>
-    <w:lsdException w:name="Medium Grid 2 Accent 5" w:semiHidden="0" w:uiPriority="68" w:unhideWhenUsed="0"/>
-    <w:lsdException w:name="Medium Grid 3 Accent 5" w:semiHidden="0" w:uiPriority="69" w:unhideWhenUsed="0"/>
-    <w:lsdException w:name="Dark List Accent 5" w:semiHidden="0" w:uiPriority="70" w:unhideWhenUsed="0"/>
-    <w:lsdException w:name="Colorful Shading Accent 5" w:semiHidden="0" w:uiPriority="71" w:unhideWhenUsed="0"/>
-    <w:lsdException w:name="Colorful List Accent 5" w:semiHidden="0" w:uiPriority="72" w:unhideWhenUsed="0"/>
-    <w:lsdException w:name="Colorful Grid Accent 5" w:semiHidden="0" w:uiPriority="73" w:unhideWhenUsed="0"/>
-    <w:lsdException w:name="Light Shading Accent 6" w:semiHidden="0" w:uiPriority="60" w:unhideWhenUsed="0"/>
-    <w:lsdException w:name="Light List Accent 6" w:semiHidden="0" w:uiPriority="61" w:unhideWhenUsed="0"/>
-    <w:lsdException w:name="Light Grid Accent 6" w:semiHidden="0" w:uiPriority="62" w:unhideWhenUsed="0"/>
-    <w:lsdException w:name="Medium Shading 1 Accent 6" w:semiHidden="0" w:uiPriority="63" w:unhideWhenUsed="0"/>
-    <w:lsdException w:name="Medium Shading 2 Accent 6" w:semiHidden="0" w:uiPriority="64" w:unhideWhenUsed="0"/>
-    <w:lsdException w:name="Medium List 1 Accent 6" w:semiHidden="0" w:uiPriority="65" w:unhideWhenUsed="0"/>
-    <w:lsdException w:name="Medium List 2 Accent 6" w:semiHidden="0" w:uiPriority="66" w:unhideWhenUsed="0"/>
-    <w:lsdException w:name="Medium Grid 1 Accent 6" w:semiHidden="0" w:uiPriority="67" w:unhideWhenUsed="0"/>
-    <w:lsdException w:name="Medium Grid 2 Accent 6" w:semiHidden="0" w:uiPriority="68" w:unhideWhenUsed="0"/>
-    <w:lsdException w:name="Medium Grid 3 Accent 6" w:semiHidden="0" w:uiPriority="69" w:unhideWhenUsed="0"/>
-    <w:lsdException w:name="Dark List Accent 6" w:semiHidden="0" w:uiPriority="70" w:unhideWhenUsed="0"/>
-    <w:lsdException w:name="Colorful Shading Accent 6" w:semiHidden="0" w:uiPriority="71" w:unhideWhenUsed="0"/>
-    <w:lsdException w:name="Colorful List Accent 6" w:semiHidden="0" w:uiPriority="72" w:unhideWhenUsed="0"/>
-    <w:lsdException w:name="Colorful Grid Accent 6" w:semiHidden="0" w:uiPriority="73" w:unhideWhenUsed="0"/>
-    <w:lsdException w:name="Subtle Emphasis" w:semiHidden="0" w:uiPriority="19" w:unhideWhenUsed="0" w:qFormat="1"/>
-    <w:lsdException w:name="Intense Emphasis" w:semiHidden="0" w:uiPriority="21" w:unhideWhenUsed="0" w:qFormat="1"/>
-    <w:lsdException w:name="Subtle Reference" w:semiHidden="0" w:uiPriority="31" w:unhideWhenUsed="0" w:qFormat="1"/>
-    <w:lsdException w:name="Intense Reference" w:semiHidden="0" w:uiPriority="32" w:unhideWhenUsed="0" w:qFormat="1"/>
-    <w:lsdException w:name="Book Title" w:semiHidden="0" w:uiPriority="33" w:unhideWhenUsed="0" w:qFormat="1"/>
-    <w:lsdException w:name="Bibliography" w:uiPriority="37"/>
-    <w:lsdException w:name="TOC Heading" w:uiPriority="39" w:qFormat="1"/>
+  <w:latentStyles w:defLockedState="0" w:defUIPriority="99" w:defSemiHidden="0" w:defUnhideWhenUsed="0" w:defQFormat="0" w:count="380">
+    <w:lsdException w:name="Normal" w:uiPriority="0" w:qFormat="1"/>
+    <w:lsdException w:name="heading 1" w:uiPriority="9" w:qFormat="1"/>
+    <w:lsdException w:name="heading 2" w:semiHidden="1" w:uiPriority="9" w:unhideWhenUsed="1" w:qFormat="1"/>
+    <w:lsdException w:name="heading 3" w:semiHidden="1" w:uiPriority="9" w:unhideWhenUsed="1" w:qFormat="1"/>
+    <w:lsdException w:name="heading 4" w:semiHidden="1" w:uiPriority="9" w:unhideWhenUsed="1" w:qFormat="1"/>
+    <w:lsdException w:name="heading 5" w:semiHidden="1" w:uiPriority="9" w:unhideWhenUsed="1" w:qFormat="1"/>
+    <w:lsdException w:name="heading 6" w:semiHidden="1" w:uiPriority="9" w:unhideWhenUsed="1" w:qFormat="1"/>
+    <w:lsdException w:name="heading 7" w:semiHidden="1" w:uiPriority="9" w:unhideWhenUsed="1" w:qFormat="1"/>
+    <w:lsdException w:name="heading 8" w:semiHidden="1" w:uiPriority="9" w:unhideWhenUsed="1" w:qFormat="1"/>
+    <w:lsdException w:name="heading 9" w:semiHidden="1" w:uiPriority="9" w:unhideWhenUsed="1" w:qFormat="1"/>
+    <w:lsdException w:name="index 1" w:semiHidden="1" w:unhideWhenUsed="1"/>
+    <w:lsdException w:name="index 2" w:semiHidden="1" w:unhideWhenUsed="1"/>
+    <w:lsdException w:name="index 3" w:semiHidden="1" w:unhideWhenUsed="1"/>
+    <w:lsdException w:name="index 4" w:semiHidden="1" w:unhideWhenUsed="1"/>
+    <w:lsdException w:name="index 5" w:semiHidden="1" w:unhideWhenUsed="1"/>
+    <w:lsdException w:name="index 6" w:semiHidden="1" w:unhideWhenUsed="1"/>
+    <w:lsdException w:name="index 7" w:semiHidden="1" w:unhideWhenUsed="1"/>
+    <w:lsdException w:name="index 8" w:semiHidden="1" w:unhideWhenUsed="1"/>
+    <w:lsdException w:name="index 9" w:semiHidden="1" w:unhideWhenUsed="1"/>
+    <w:lsdException w:name="toc 1" w:semiHidden="1" w:uiPriority="39" w:unhideWhenUsed="1"/>
+    <w:lsdException w:name="toc 2" w:semiHidden="1" w:uiPriority="39" w:unhideWhenUsed="1"/>
+    <w:lsdException w:name="toc 3" w:semiHidden="1" w:uiPriority="39" w:unhideWhenUsed="1"/>
+    <w:lsdException w:name="toc 4" w:semiHidden="1" w:uiPriority="39" w:unhideWhenUsed="1"/>
+    <w:lsdException w:name="toc 5" w:semiHidden="1" w:uiPriority="39" w:unhideWhenUsed="1"/>
+    <w:lsdException w:name="toc 6" w:semiHidden="1" w:uiPriority="39" w:unhideWhenUsed="1"/>
+    <w:lsdException w:name="toc 7" w:semiHidden="1" w:uiPriority="39" w:unhideWhenUsed="1"/>
+    <w:lsdException w:name="toc 8" w:semiHidden="1" w:uiPriority="39" w:unhideWhenUsed="1"/>
+    <w:lsdException w:name="toc 9" w:semiHidden="1" w:uiPriority="39" w:unhideWhenUsed="1"/>
+    <w:lsdException w:name="Normal Indent" w:semiHidden="1" w:unhideWhenUsed="1"/>
+    <w:lsdException w:name="footnote text" w:semiHidden="1" w:unhideWhenUsed="1"/>
+    <w:lsdException w:name="annotation text" w:semiHidden="1" w:unhideWhenUsed="1"/>
+    <w:lsdException w:name="header" w:semiHidden="1" w:unhideWhenUsed="1"/>
+    <w:lsdException w:name="footer" w:semiHidden="1" w:unhideWhenUsed="1"/>
+    <w:lsdException w:name="index heading" w:semiHidden="1" w:unhideWhenUsed="1"/>
+    <w:lsdException w:name="caption" w:semiHidden="1" w:uiPriority="35" w:unhideWhenUsed="1" w:qFormat="1"/>
+    <w:lsdException w:name="table of figures" w:semiHidden="1" w:unhideWhenUsed="1"/>
+    <w:lsdException w:name="envelope address" w:semiHidden="1" w:unhideWhenUsed="1"/>
+    <w:lsdException w:name="envelope return" w:semiHidden="1" w:unhideWhenUsed="1"/>
+    <w:lsdException w:name="footnote reference" w:semiHidden="1" w:unhideWhenUsed="1"/>
+    <w:lsdException w:name="annotation reference" w:semiHidden="1" w:unhideWhenUsed="1"/>
+    <w:lsdException w:name="line number" w:semiHidden="1" w:unhideWhenUsed="1"/>
+    <w:lsdException w:name="page number" w:semiHidden="1" w:unhideWhenUsed="1"/>
+    <w:lsdException w:name="endnote reference" w:semiHidden="1" w:unhideWhenUsed="1"/>
+    <w:lsdException w:name="endnote text" w:semiHidden="1" w:unhideWhenUsed="1"/>
+    <w:lsdException w:name="table of authorities" w:semiHidden="1" w:unhideWhenUsed="1"/>
+    <w:lsdException w:name="macro" w:semiHidden="1" w:unhideWhenUsed="1"/>
+    <w:lsdException w:name="toa heading" w:semiHidden="1" w:unhideWhenUsed="1"/>
+    <w:lsdException w:name="List" w:semiHidden="1" w:unhideWhenUsed="1"/>
+    <w:lsdException w:name="List Bullet" w:semiHidden="1" w:unhideWhenUsed="1"/>
+    <w:lsdException w:name="List Number" w:semiHidden="1" w:unhideWhenUsed="1"/>
+    <w:lsdException w:name="List 2" w:semiHidden="1" w:unhideWhenUsed="1"/>
+    <w:lsdException w:name="List 3" w:semiHidden="1" w:unhideWhenUsed="1"/>
+    <w:lsdException w:name="List 4" w:semiHidden="1" w:unhideWhenUsed="1"/>
+    <w:lsdException w:name="List 5" w:semiHidden="1" w:unhideWhenUsed="1"/>
+    <w:lsdException w:name="List Bullet 2" w:semiHidden="1" w:unhideWhenUsed="1"/>
+    <w:lsdException w:name="List Bullet 3" w:semiHidden="1" w:unhideWhenUsed="1"/>
+    <w:lsdException w:name="List Bullet 4" w:semiHidden="1" w:unhideWhenUsed="1"/>
+    <w:lsdException w:name="List Bullet 5" w:semiHidden="1" w:unhideWhenUsed="1"/>
+    <w:lsdException w:name="List Number 2" w:semiHidden="1" w:unhideWhenUsed="1"/>
+    <w:lsdException w:name="List Number 3" w:semiHidden="1" w:unhideWhenUsed="1"/>
+    <w:lsdException w:name="List Number 4" w:semiHidden="1" w:unhideWhenUsed="1"/>
+    <w:lsdException w:name="List Number 5" w:semiHidden="1" w:unhideWhenUsed="1"/>
+    <w:lsdException w:name="Title" w:uiPriority="10" w:qFormat="1"/>
+    <w:lsdException w:name="Closing" w:semiHidden="1" w:unhideWhenUsed="1"/>
+    <w:lsdException w:name="Signature" w:semiHidden="1" w:unhideWhenUsed="1"/>
+    <w:lsdException w:name="Default Paragraph Font" w:semiHidden="1" w:uiPriority="1" w:unhideWhenUsed="1"/>
+    <w:lsdException w:name="Body Text" w:semiHidden="1" w:unhideWhenUsed="1"/>
+    <w:lsdException w:name="Body Text Indent" w:semiHidden="1" w:unhideWhenUsed="1"/>
+    <w:lsdException w:name="List Continue" w:semiHidden="1" w:unhideWhenUsed="1"/>
+    <w:lsdException w:name="List Continue 2" w:semiHidden="1" w:unhideWhenUsed="1"/>
+    <w:lsdException w:name="List Continue 3" w:semiHidden="1" w:unhideWhenUsed="1"/>
+    <w:lsdException w:name="List Continue 4" w:semiHidden="1" w:unhideWhenUsed="1"/>
+    <w:lsdException w:name="List Continue 5" w:semiHidden="1" w:unhideWhenUsed="1"/>
+    <w:lsdException w:name="Message Header" w:semiHidden="1" w:unhideWhenUsed="1"/>
+    <w:lsdException w:name="Subtitle" w:uiPriority="11" w:qFormat="1"/>
+    <w:lsdException w:name="Salutation" w:semiHidden="1" w:unhideWhenUsed="1"/>
+    <w:lsdException w:name="Date" w:semiHidden="1" w:unhideWhenUsed="1"/>
+    <w:lsdException w:name="Body Text First Indent" w:semiHidden="1" w:unhideWhenUsed="1"/>
+    <w:lsdException w:name="Body Text First Indent 2" w:semiHidden="1" w:unhideWhenUsed="1"/>
+    <w:lsdException w:name="Note Heading" w:semiHidden="1" w:unhideWhenUsed="1"/>
+    <w:lsdException w:name="Body Text 2" w:semiHidden="1" w:unhideWhenUsed="1"/>
+    <w:lsdException w:name="Body Text 3" w:semiHidden="1" w:unhideWhenUsed="1"/>
+    <w:lsdException w:name="Body Text Indent 2" w:semiHidden="1" w:unhideWhenUsed="1"/>
+    <w:lsdException w:name="Body Text Indent 3" w:semiHidden="1" w:unhideWhenUsed="1"/>
+    <w:lsdException w:name="Block Text" w:semiHidden="1" w:unhideWhenUsed="1"/>
+    <w:lsdException w:name="Hyperlink" w:semiHidden="1" w:unhideWhenUsed="1"/>
+    <w:lsdException w:name="FollowedHyperlink" w:semiHidden="1" w:unhideWhenUsed="1"/>
+    <w:lsdException w:name="Strong" w:uiPriority="22" w:qFormat="1"/>
+    <w:lsdException w:name="Emphasis" w:uiPriority="20" w:qFormat="1"/>
+    <w:lsdException w:name="Document Map" w:semiHidden="1" w:unhideWhenUsed="1"/>
+    <w:lsdException w:name="Plain Text" w:semiHidden="1" w:unhideWhenUsed="1"/>
+    <w:lsdException w:name="E-mail Signature" w:semiHidden="1" w:unhideWhenUsed="1"/>
+    <w:lsdException w:name="HTML Top of Form" w:semiHidden="1" w:unhideWhenUsed="1"/>
+    <w:lsdException w:name="HTML Bottom of Form" w:semiHidden="1" w:unhideWhenUsed="1"/>
+    <w:lsdException w:name="Normal (Web)" w:semiHidden="1" w:unhideWhenUsed="1"/>
+    <w:lsdException w:name="HTML Acronym" w:semiHidden="1" w:unhideWhenUsed="1"/>
+    <w:lsdException w:name="HTML Address" w:semiHidden="1" w:unhideWhenUsed="1"/>
+    <w:lsdException w:name="HTML Cite" w:semiHidden="1" w:unhideWhenUsed="1"/>
+    <w:lsdException w:name="HTML Code" w:semiHidden="1" w:unhideWhenUsed="1"/>
+    <w:lsdException w:name="HTML Definition" w:semiHidden="1" w:unhideWhenUsed="1"/>
+    <w:lsdException w:name="HTML Keyboard" w:semiHidden="1" w:unhideWhenUsed="1"/>
+    <w:lsdException w:name="HTML Preformatted" w:semiHidden="1" w:unhideWhenUsed="1"/>
+    <w:lsdException w:name="HTML Sample" w:semiHidden="1" w:unhideWhenUsed="1"/>
+    <w:lsdException w:name="HTML Typewriter" w:semiHidden="1" w:unhideWhenUsed="1"/>
+    <w:lsdException w:name="HTML Variable" w:semiHidden="1" w:unhideWhenUsed="1"/>
+    <w:lsdException w:name="Normal Table" w:semiHidden="1" w:unhideWhenUsed="1"/>
+    <w:lsdException w:name="annotation subject" w:semiHidden="1" w:unhideWhenUsed="1"/>
+    <w:lsdException w:name="No List" w:semiHidden="1" w:unhideWhenUsed="1"/>
+    <w:lsdException w:name="Outline List 1" w:semiHidden="1" w:unhideWhenUsed="1"/>
+    <w:lsdException w:name="Outline List 2" w:semiHidden="1" w:unhideWhenUsed="1"/>
+    <w:lsdException w:name="Outline List 3" w:semiHidden="1" w:unhideWhenUsed="1"/>
+    <w:lsdException w:name="Table Simple 1" w:semiHidden="1" w:unhideWhenUsed="1"/>
+    <w:lsdException w:name="Table Simple 2" w:semiHidden="1" w:unhideWhenUsed="1"/>
+    <w:lsdException w:name="Table Simple 3" w:semiHidden="1" w:unhideWhenUsed="1"/>
+    <w:lsdException w:name="Table Classic 1" w:semiHidden="1" w:unhideWhenUsed="1"/>
+    <w:lsdException w:name="Table Classic 2" w:semiHidden="1" w:unhideWhenUsed="1"/>
+    <w:lsdException w:name="Table Classic 3" w:semiHidden="1" w:unhideWhenUsed="1"/>
+    <w:lsdException w:name="Table Classic 4" w:semiHidden="1" w:unhideWhenUsed="1"/>
+    <w:lsdException w:name="Table Colorful 1" w:semiHidden="1" w:unhideWhenUsed="1"/>
+    <w:lsdException w:name="Table Colorful 2" w:semiHidden="1" w:unhideWhenUsed="1"/>
+    <w:lsdException w:name="Table Colorful 3" w:semiHidden="1" w:unhideWhenUsed="1"/>
+    <w:lsdException w:name="Table Columns 1" w:semiHidden="1" w:unhideWhenUsed="1"/>
+    <w:lsdException w:name="Table Columns 2" w:semiHidden="1" w:unhideWhenUsed="1"/>
+    <w:lsdException w:name="Table Columns 3" w:semiHidden="1" w:unhideWhenUsed="1"/>
+    <w:lsdException w:name="Table Columns 4" w:semiHidden="1" w:unhideWhenUsed="1"/>
+    <w:lsdException w:name="Table Columns 5" w:semiHidden="1" w:unhideWhenUsed="1"/>
+    <w:lsdException w:name="Table Grid 1" w:semiHidden="1" w:unhideWhenUsed="1"/>
+    <w:lsdException w:name="Table Grid 2" w:semiHidden="1" w:unhideWhenUsed="1"/>
+    <w:lsdException w:name="Table Grid 3" w:semiHidden="1" w:unhideWhenUsed="1"/>
+    <w:lsdException w:name="Table Grid 4" w:semiHidden="1" w:unhideWhenUsed="1"/>
+    <w:lsdException w:name="Table Grid 5" w:semiHidden="1" w:unhideWhenUsed="1"/>
+    <w:lsdException w:name="Table Grid 6" w:semiHidden="1" w:unhideWhenUsed="1"/>
+    <w:lsdException w:name="Table Grid 7" w:semiHidden="1" w:unhideWhenUsed="1"/>
+    <w:lsdException w:name="Table Grid 8" w:semiHidden="1" w:unhideWhenUsed="1"/>
+    <w:lsdException w:name="Table List 1" w:semiHidden="1" w:unhideWhenUsed="1"/>
+    <w:lsdException w:name="Table List 2" w:semiHidden="1" w:unhideWhenUsed="1"/>
+    <w:lsdException w:name="Table List 3" w:semiHidden="1" w:unhideWhenUsed="1"/>
+    <w:lsdException w:name="Table List 4" w:semiHidden="1" w:unhideWhenUsed="1"/>
+    <w:lsdException w:name="Table List 5" w:semiHidden="1" w:unhideWhenUsed="1"/>
+    <w:lsdException w:name="Table List 6" w:semiHidden="1" w:unhideWhenUsed="1"/>
+    <w:lsdException w:name="Table List 7" w:semiHidden="1" w:unhideWhenUsed="1"/>
+    <w:lsdException w:name="Table List 8" w:semiHidden="1" w:unhideWhenUsed="1"/>
+    <w:lsdException w:name="Table 3D effects 1" w:semiHidden="1" w:unhideWhenUsed="1"/>
+    <w:lsdException w:name="Table 3D effects 2" w:semiHidden="1" w:unhideWhenUsed="1"/>
+    <w:lsdException w:name="Table 3D effects 3" w:semiHidden="1" w:unhideWhenUsed="1"/>
+    <w:lsdException w:name="Table Contemporary" w:semiHidden="1" w:unhideWhenUsed="1"/>
+    <w:lsdException w:name="Table Elegant" w:semiHidden="1" w:unhideWhenUsed="1"/>
+    <w:lsdException w:name="Table Professional" w:semiHidden="1" w:unhideWhenUsed="1"/>
+    <w:lsdException w:name="Table Subtle 1" w:semiHidden="1" w:unhideWhenUsed="1"/>
+    <w:lsdException w:name="Table Subtle 2" w:semiHidden="1" w:unhideWhenUsed="1"/>
+    <w:lsdException w:name="Table Web 1" w:semiHidden="1" w:unhideWhenUsed="1"/>
+    <w:lsdException w:name="Table Web 2" w:semiHidden="1" w:unhideWhenUsed="1"/>
+    <w:lsdException w:name="Table Web 3" w:semiHidden="1" w:unhideWhenUsed="1"/>
+    <w:lsdException w:name="Balloon Text" w:semiHidden="1" w:unhideWhenUsed="1"/>
+    <w:lsdException w:name="Table Grid" w:uiPriority="59"/>
+    <w:lsdException w:name="Table Theme" w:semiHidden="1" w:unhideWhenUsed="1"/>
+    <w:lsdException w:name="Note Level 1" w:semiHidden="1" w:unhideWhenUsed="1"/>
+    <w:lsdException w:name="Note Level 2" w:semiHidden="1" w:unhideWhenUsed="1"/>
+    <w:lsdException w:name="Note Level 3" w:semiHidden="1" w:unhideWhenUsed="1"/>
+    <w:lsdException w:name="Note Level 4" w:semiHidden="1" w:unhideWhenUsed="1"/>
+    <w:lsdException w:name="Note Level 5" w:semiHidden="1" w:unhideWhenUsed="1"/>
+    <w:lsdException w:name="Note Level 6" w:semiHidden="1" w:unhideWhenUsed="1"/>
+    <w:lsdException w:name="Note Level 7" w:semiHidden="1" w:unhideWhenUsed="1"/>
+    <w:lsdException w:name="Note Level 8" w:semiHidden="1" w:unhideWhenUsed="1"/>
+    <w:lsdException w:name="Note Level 9" w:semiHidden="1" w:unhideWhenUsed="1"/>
+    <w:lsdException w:name="Placeholder Text" w:semiHidden="1"/>
+    <w:lsdException w:name="No Spacing" w:semiHidden="1" w:uiPriority="1" w:qFormat="1"/>
+    <w:lsdException w:name="Light Shading" w:uiPriority="60"/>
+    <w:lsdException w:name="Light List" w:uiPriority="61"/>
+    <w:lsdException w:name="Light Grid" w:uiPriority="62"/>
+    <w:lsdException w:name="Medium Shading 1" w:uiPriority="63"/>
+    <w:lsdException w:name="Medium Shading 2" w:uiPriority="64"/>
+    <w:lsdException w:name="Medium List 1" w:uiPriority="65"/>
+    <w:lsdException w:name="Medium List 2" w:uiPriority="66"/>
+    <w:lsdException w:name="Medium Grid 1" w:uiPriority="67"/>
+    <w:lsdException w:name="Medium Grid 2" w:uiPriority="68"/>
+    <w:lsdException w:name="Medium Grid 3" w:uiPriority="69"/>
+    <w:lsdException w:name="Dark List" w:uiPriority="70"/>
+    <w:lsdException w:name="Colorful Shading" w:uiPriority="71"/>
+    <w:lsdException w:name="Colorful List" w:uiPriority="72"/>
+    <w:lsdException w:name="Colorful Grid" w:uiPriority="73"/>
+    <w:lsdException w:name="Light Shading Accent 1" w:uiPriority="60"/>
+    <w:lsdException w:name="Light List Accent 1" w:uiPriority="61"/>
+    <w:lsdException w:name="Light Grid Accent 1" w:uiPriority="62"/>
+    <w:lsdException w:name="Medium Shading 1 Accent 1" w:uiPriority="63"/>
+    <w:lsdException w:name="Medium Shading 2 Accent 1" w:uiPriority="64"/>
+    <w:lsdException w:name="Medium List 1 Accent 1" w:uiPriority="65"/>
+    <w:lsdException w:name="Revision" w:semiHidden="1"/>
+    <w:lsdException w:name="List Paragraph" w:uiPriority="34" w:qFormat="1"/>
+    <w:lsdException w:name="Quote" w:uiPriority="29" w:qFormat="1"/>
+    <w:lsdException w:name="Intense Quote" w:uiPriority="30" w:qFormat="1"/>
+    <w:lsdException w:name="Medium List 2 Accent 1" w:uiPriority="66"/>
+    <w:lsdException w:name="Medium Grid 1 Accent 1" w:uiPriority="67"/>
+    <w:lsdException w:name="Medium Grid 2 Accent 1" w:uiPriority="68"/>
+    <w:lsdException w:name="Medium Grid 3 Accent 1" w:uiPriority="69"/>
+    <w:lsdException w:name="Dark List Accent 1" w:uiPriority="70"/>
+    <w:lsdException w:name="Colorful Shading Accent 1" w:uiPriority="71"/>
+    <w:lsdException w:name="Colorful List Accent 1" w:uiPriority="72"/>
+    <w:lsdException w:name="Colorful Grid Accent 1" w:uiPriority="73"/>
+    <w:lsdException w:name="Light Shading Accent 2" w:uiPriority="60"/>
+    <w:lsdException w:name="Light List Accent 2" w:uiPriority="61"/>
+    <w:lsdException w:name="Light Grid Accent 2" w:uiPriority="62"/>
+    <w:lsdException w:name="Medium Shading 1 Accent 2" w:uiPriority="63"/>
+    <w:lsdException w:name="Medium Shading 2 Accent 2" w:uiPriority="64"/>
+    <w:lsdException w:name="Medium List 1 Accent 2" w:uiPriority="65"/>
+    <w:lsdException w:name="Medium List 2 Accent 2" w:uiPriority="66"/>
+    <w:lsdException w:name="Medium Grid 1 Accent 2" w:uiPriority="67"/>
+    <w:lsdException w:name="Medium Grid 2 Accent 2" w:uiPriority="68"/>
+    <w:lsdException w:name="Medium Grid 3 Accent 2" w:uiPriority="69"/>
+    <w:lsdException w:name="Dark List Accent 2" w:uiPriority="70"/>
+    <w:lsdException w:name="Colorful Shading Accent 2" w:uiPriority="71"/>
+    <w:lsdException w:name="Colorful List Accent 2" w:uiPriority="72"/>
+    <w:lsdException w:name="Colorful Grid Accent 2" w:uiPriority="73"/>
+    <w:lsdException w:name="Light Shading Accent 3" w:uiPriority="60"/>
+    <w:lsdException w:name="Light List Accent 3" w:uiPriority="61"/>
+    <w:lsdException w:name="Light Grid Accent 3" w:uiPriority="62"/>
+    <w:lsdException w:name="Medium Shading 1 Accent 3" w:uiPriority="63"/>
+    <w:lsdException w:name="Medium Shading 2 Accent 3" w:uiPriority="64"/>
+    <w:lsdException w:name="Medium List 1 Accent 3" w:uiPriority="65"/>
+    <w:lsdException w:name="Medium List 2 Accent 3" w:uiPriority="66"/>
+    <w:lsdException w:name="Medium Grid 1 Accent 3" w:uiPriority="67"/>
+    <w:lsdException w:name="Medium Grid 2 Accent 3" w:uiPriority="68"/>
+    <w:lsdException w:name="Medium Grid 3 Accent 3" w:uiPriority="69"/>
+    <w:lsdException w:name="Dark List Accent 3" w:uiPriority="70"/>
+    <w:lsdException w:name="Colorful Shading Accent 3" w:uiPriority="71"/>
+    <w:lsdException w:name="Colorful List Accent 3" w:uiPriority="72"/>
+    <w:lsdException w:name="Colorful Grid Accent 3" w:uiPriority="73"/>
+    <w:lsdException w:name="Light Shading Accent 4" w:uiPriority="60"/>
+    <w:lsdException w:name="Light List Accent 4" w:uiPriority="61"/>
+    <w:lsdException w:name="Light Grid Accent 4" w:uiPriority="62"/>
+    <w:lsdException w:name="Medium Shading 1 Accent 4" w:uiPriority="63"/>
+    <w:lsdException w:name="Medium Shading 2 Accent 4" w:uiPriority="64"/>
+    <w:lsdException w:name="Medium List 1 Accent 4" w:uiPriority="65"/>
+    <w:lsdException w:name="Medium List 2 Accent 4" w:uiPriority="66"/>
+    <w:lsdException w:name="Medium Grid 1 Accent 4" w:uiPriority="67"/>
+    <w:lsdException w:name="Medium Grid 2 Accent 4" w:uiPriority="68"/>
+    <w:lsdException w:name="Medium Grid 3 Accent 4" w:uiPriority="69"/>
+    <w:lsdException w:name="Dark List Accent 4" w:uiPriority="70"/>
+    <w:lsdException w:name="Colorful Shading Accent 4" w:uiPriority="71"/>
+    <w:lsdException w:name="Colorful List Accent 4" w:uiPriority="72"/>
+    <w:lsdException w:name="Colorful Grid Accent 4" w:uiPriority="73"/>
+    <w:lsdException w:name="Light Shading Accent 5" w:uiPriority="60"/>
+    <w:lsdException w:name="Light List Accent 5" w:uiPriority="61"/>
+    <w:lsdException w:name="Light Grid Accent 5" w:uiPriority="62"/>
+    <w:lsdException w:name="Medium Shading 1 Accent 5" w:uiPriority="63"/>
+    <w:lsdException w:name="Medium Shading 2 Accent 5" w:uiPriority="64"/>
+    <w:lsdException w:name="Medium List 1 Accent 5" w:uiPriority="65"/>
+    <w:lsdException w:name="Medium List 2 Accent 5" w:uiPriority="66"/>
+    <w:lsdException w:name="Medium Grid 1 Accent 5" w:uiPriority="67"/>
+    <w:lsdException w:name="Medium Grid 2 Accent 5" w:uiPriority="68"/>
+    <w:lsdException w:name="Medium Grid 3 Accent 5" w:uiPriority="69"/>
+    <w:lsdException w:name="Dark List Accent 5" w:uiPriority="70"/>
+    <w:lsdException w:name="Colorful Shading Accent 5" w:uiPriority="71"/>
+    <w:lsdException w:name="Colorful List Accent 5" w:uiPriority="72"/>
+    <w:lsdException w:name="Colorful Grid Accent 5" w:uiPriority="73"/>
+    <w:lsdException w:name="Light Shading Accent 6" w:uiPriority="60"/>
+    <w:lsdException w:name="Light List Accent 6" w:uiPriority="61"/>
+    <w:lsdException w:name="Light Grid Accent 6" w:uiPriority="62"/>
+    <w:lsdException w:name="Medium Shading 1 Accent 6" w:uiPriority="63"/>
+    <w:lsdException w:name="Medium Shading 2 Accent 6" w:uiPriority="64"/>
+    <w:lsdException w:name="Medium List 1 Accent 6" w:uiPriority="65"/>
+    <w:lsdException w:name="Medium List 2 Accent 6" w:uiPriority="66"/>
+    <w:lsdException w:name="Medium Grid 1 Accent 6" w:uiPriority="67"/>
+    <w:lsdException w:name="Medium Grid 2 Accent 6" w:uiPriority="68"/>
+    <w:lsdException w:name="Medium Grid 3 Accent 6" w:uiPriority="69"/>
+    <w:lsdException w:name="Dark List Accent 6" w:uiPriority="70"/>
+    <w:lsdException w:name="Colorful Shading Accent 6" w:uiPriority="71"/>
+    <w:lsdException w:name="Colorful List Accent 6" w:uiPriority="72"/>
+    <w:lsdException w:name="Colorful Grid Accent 6" w:uiPriority="73"/>
+    <w:lsdException w:name="Subtle Emphasis" w:uiPriority="19" w:qFormat="1"/>
+    <w:lsdException w:name="Intense Emphasis" w:uiPriority="21" w:qFormat="1"/>
+    <w:lsdException w:name="Subtle Reference" w:uiPriority="31" w:qFormat="1"/>
+    <w:lsdException w:name="Intense Reference" w:uiPriority="32" w:qFormat="1"/>
+    <w:lsdException w:name="Book Title" w:uiPriority="33" w:qFormat="1"/>
+    <w:lsdException w:name="Bibliography" w:semiHidden="1" w:uiPriority="37" w:unhideWhenUsed="1"/>
+    <w:lsdException w:name="TOC Heading" w:semiHidden="1" w:uiPriority="39" w:unhideWhenUsed="1" w:qFormat="1"/>
+    <w:lsdException w:name="Plain Table 1" w:uiPriority="41"/>
+    <w:lsdException w:name="Plain Table 2" w:uiPriority="42"/>
+    <w:lsdException w:name="Plain Table 3" w:uiPriority="43"/>
+    <w:lsdException w:name="Plain Table 4" w:uiPriority="44"/>
+    <w:lsdException w:name="Plain Table 5" w:uiPriority="45"/>
+    <w:lsdException w:name="Grid Table Light" w:uiPriority="40"/>
+    <w:lsdException w:name="Grid Table 1 Light" w:uiPriority="46"/>
+    <w:lsdException w:name="Grid Table 2" w:uiPriority="47"/>
+    <w:lsdException w:name="Grid Table 3" w:uiPriority="48"/>
+    <w:lsdException w:name="Grid Table 4" w:uiPriority="49"/>
+    <w:lsdException w:name="Grid Table 5 Dark" w:uiPriority="50"/>
+    <w:lsdException w:name="Grid Table 6 Colorful" w:uiPriority="51"/>
+    <w:lsdException w:name="Grid Table 7 Colorful" w:uiPriority="52"/>
+    <w:lsdException w:name="Grid Table 1 Light Accent 1" w:uiPriority="46"/>
+    <w:lsdException w:name="Grid Table 2 Accent 1" w:uiPriority="47"/>
+    <w:lsdException w:name="Grid Table 3 Accent 1" w:uiPriority="48"/>
+    <w:lsdException w:name="Grid Table 4 Accent 1" w:uiPriority="49"/>
+    <w:lsdException w:name="Grid Table 5 Dark Accent 1" w:uiPriority="50"/>
+    <w:lsdException w:name="Grid Table 6 Colorful Accent 1" w:uiPriority="51"/>
+    <w:lsdException w:name="Grid Table 7 Colorful Accent 1" w:uiPriority="52"/>
+    <w:lsdException w:name="Grid Table 1 Light Accent 2" w:uiPriority="46"/>
+    <w:lsdException w:name="Grid Table 2 Accent 2" w:uiPriority="47"/>
+    <w:lsdException w:name="Grid Table 3 Accent 2" w:uiPriority="48"/>
+    <w:lsdException w:name="Grid Table 4 Accent 2" w:uiPriority="49"/>
+    <w:lsdException w:name="Grid Table 5 Dark Accent 2" w:uiPriority="50"/>
+    <w:lsdException w:name="Grid Table 6 Colorful Accent 2" w:uiPriority="51"/>
+    <w:lsdException w:name="Grid Table 7 Colorful Accent 2" w:uiPriority="52"/>
+    <w:lsdException w:name="Grid Table 1 Light Accent 3" w:uiPriority="46"/>
+    <w:lsdException w:name="Grid Table 2 Accent 3" w:uiPriority="47"/>
+    <w:lsdException w:name="Grid Table 3 Accent 3" w:uiPriority="48"/>
+    <w:lsdException w:name="Grid Table 4 Accent 3" w:uiPriority="49"/>
+    <w:lsdException w:name="Grid Table 5 Dark Accent 3" w:uiPriority="50"/>
+    <w:lsdException w:name="Grid Table 6 Colorful Accent 3" w:uiPriority="51"/>
+    <w:lsdException w:name="Grid Table 7 Colorful Accent 3" w:uiPriority="52"/>
+    <w:lsdException w:name="Grid Table 1 Light Accent 4" w:uiPriority="46"/>
+    <w:lsdException w:name="Grid Table 2 Accent 4" w:uiPriority="47"/>
+    <w:lsdException w:name="Grid Table 3 Accent 4" w:uiPriority="48"/>
+    <w:lsdException w:name="Grid Table 4 Accent 4" w:uiPriority="49"/>
+    <w:lsdException w:name="Grid Table 5 Dark Accent 4" w:uiPriority="50"/>
+    <w:lsdException w:name="Grid Table 6 Colorful Accent 4" w:uiPriority="51"/>
+    <w:lsdException w:name="Grid Table 7 Colorful Accent 4" w:uiPriority="52"/>
+    <w:lsdException w:name="Grid Table 1 Light Accent 5" w:uiPriority="46"/>
+    <w:lsdException w:name="Grid Table 2 Accent 5" w:uiPriority="47"/>
+    <w:lsdException w:name="Grid Table 3 Accent 5" w:uiPriority="48"/>
+    <w:lsdException w:name="Grid Table 4 Accent 5" w:uiPriority="49"/>
+    <w:lsdException w:name="Grid Table 5 Dark Accent 5" w:uiPriority="50"/>
+    <w:lsdException w:name="Grid Table 6 Colorful Accent 5" w:uiPriority="51"/>
+    <w:lsdException w:name="Grid Table 7 Colorful Accent 5" w:uiPriority="52"/>
+    <w:lsdException w:name="Grid Table 1 Light Accent 6" w:uiPriority="46"/>
+    <w:lsdException w:name="Grid Table 2 Accent 6" w:uiPriority="47"/>
+    <w:lsdException w:name="Grid Table 3 Accent 6" w:uiPriority="48"/>
+    <w:lsdException w:name="Grid Table 4 Accent 6" w:uiPriority="49"/>
+    <w:lsdException w:name="Grid Table 5 Dark Accent 6" w:uiPriority="50"/>
+    <w:lsdException w:name="Grid Table 6 Colorful Accent 6" w:uiPriority="51"/>
+    <w:lsdException w:name="Grid Table 7 Colorful Accent 6" w:uiPriority="52"/>
+    <w:lsdException w:name="List Table 1 Light" w:uiPriority="46"/>
+    <w:lsdException w:name="List Table 2" w:uiPriority="47"/>
+    <w:lsdException w:name="List Table 3" w:uiPriority="48"/>
+    <w:lsdException w:name="List Table 4" w:uiPriority="49"/>
+    <w:lsdException w:name="List Table 5 Dark" w:uiPriority="50"/>
+    <w:lsdException w:name="List Table 6 Colorful" w:uiPriority="51"/>
+    <w:lsdException w:name="List Table 7 Colorful" w:uiPriority="52"/>
+    <w:lsdException w:name="List Table 1 Light Accent 1" w:uiPriority="46"/>
+    <w:lsdException w:name="List Table 2 Accent 1" w:uiPriority="47"/>
+    <w:lsdException w:name="List Table 3 Accent 1" w:uiPriority="48"/>
+    <w:lsdException w:name="List Table 4 Accent 1" w:uiPriority="49"/>
+    <w:lsdException w:name="List Table 5 Dark Accent 1" w:uiPriority="50"/>
+    <w:lsdException w:name="List Table 6 Colorful Accent 1" w:uiPriority="51"/>
+    <w:lsdException w:name="List Table 7 Colorful Accent 1" w:uiPriority="52"/>
+    <w:lsdException w:name="List Table 1 Light Accent 2" w:uiPriority="46"/>
+    <w:lsdException w:name="List Table 2 Accent 2" w:uiPriority="47"/>
+    <w:lsdException w:name="List Table 3 Accent 2" w:uiPriority="48"/>
+    <w:lsdException w:name="List Table 4 Accent 2" w:uiPriority="49"/>
+    <w:lsdException w:name="List Table 5 Dark Accent 2" w:uiPriority="50"/>
+    <w:lsdException w:name="List Table 6 Colorful Accent 2" w:uiPriority="51"/>
+    <w:lsdException w:name="List Table 7 Colorful Accent 2" w:uiPriority="52"/>
+    <w:lsdException w:name="List Table 1 Light Accent 3" w:uiPriority="46"/>
+    <w:lsdException w:name="List Table 2 Accent 3" w:uiPriority="47"/>
+    <w:lsdException w:name="List Table 3 Accent 3" w:uiPriority="48"/>
+    <w:lsdException w:name="List Table 4 Accent 3" w:uiPriority="49"/>
+    <w:lsdException w:name="List Table 5 Dark Accent 3" w:uiPriority="50"/>
+    <w:lsdException w:name="List Table 6 Colorful Accent 3" w:uiPriority="51"/>
+    <w:lsdException w:name="List Table 7 Colorful Accent 3" w:uiPriority="52"/>
+    <w:lsdException w:name="List Table 1 Light Accent 4" w:uiPriority="46"/>
+    <w:lsdException w:name="List Table 2 Accent 4" w:uiPriority="47"/>
+    <w:lsdException w:name="List Table 3 Accent 4" w:uiPriority="48"/>
+    <w:lsdException w:name="List Table 4 Accent 4" w:uiPriority="49"/>
+    <w:lsdException w:name="List Table 5 Dark Accent 4" w:uiPriority="50"/>
+    <w:lsdException w:name="List Table 6 Colorful Accent 4" w:uiPriority="51"/>
+    <w:lsdException w:name="List Table 7 Colorful Accent 4" w:uiPriority="52"/>
+    <w:lsdException w:name="List Table 1 Light Accent 5" w:uiPriority="46"/>
+    <w:lsdException w:name="List Table 2 Accent 5" w:uiPriority="47"/>
+    <w:lsdException w:name="List Table 3 Accent 5" w:uiPriority="48"/>
+    <w:lsdException w:name="List Table 4 Accent 5" w:uiPriority="49"/>
+    <w:lsdException w:name="List Table 5 Dark Accent 5" w:uiPriority="50"/>
+    <w:lsdException w:name="List Table 6 Colorful Accent 5" w:uiPriority="51"/>
+    <w:lsdException w:name="List Table 7 Colorful Accent 5" w:uiPriority="52"/>
+    <w:lsdException w:name="List Table 1 Light Accent 6" w:uiPriority="46"/>
+    <w:lsdException w:name="List Table 2 Accent 6" w:uiPriority="47"/>
+    <w:lsdException w:name="List Table 3 Accent 6" w:uiPriority="48"/>
+    <w:lsdException w:name="List Table 4 Accent 6" w:uiPriority="49"/>
+    <w:lsdException w:name="List Table 5 Dark Accent 6" w:uiPriority="50"/>
+    <w:lsdException w:name="List Table 6 Colorful Accent 6" w:uiPriority="51"/>
+    <w:lsdException w:name="List Table 7 Colorful Accent 6" w:uiPriority="52"/>
   </w:latentStyles>
   <w:style w:type="paragraph" w:default="1" w:styleId="Normal">
     <w:name w:val="Normal"/>
@@ -10614,543 +11141,10 @@
       <w:contextualSpacing/>
     </w:pPr>
   </w:style>
-</w:styles>
-</file>
-
-<file path=word/stylesWithEffects.xml><?xml version="1.0" encoding="utf-8"?>
-<w:styles xmlns:wpc="http://schemas.microsoft.com/office/word/2010/wordprocessingCanvas" xmlns:mo="http://schemas.microsoft.com/office/mac/office/2008/main" xmlns:mc="http://schemas.openxmlformats.org/markup-compatibility/2006" xmlns:mv="urn:schemas-microsoft-com:mac:vml" xmlns:o="urn:schemas-microsoft-com:office:office" xmlns:r="http://schemas.openxmlformats.org/officeDocument/2006/relationships" xmlns:m="http://schemas.openxmlformats.org/officeDocument/2006/math" xmlns:v="urn:schemas-microsoft-com:vml" xmlns:wp14="http://schemas.microsoft.com/office/word/2010/wordprocessingDrawing" xmlns:wp="http://schemas.openxmlformats.org/drawingml/2006/wordprocessingDrawing" xmlns:w10="urn:schemas-microsoft-com:office:word" xmlns:w="http://schemas.openxmlformats.org/wordprocessingml/2006/main" xmlns:w14="http://schemas.microsoft.com/office/word/2010/wordml" xmlns:wpg="http://schemas.microsoft.com/office/word/2010/wordprocessingGroup" xmlns:wpi="http://schemas.microsoft.com/office/word/2010/wordprocessingInk" xmlns:wne="http://schemas.microsoft.com/office/word/2006/wordml" xmlns:wps="http://schemas.microsoft.com/office/word/2010/wordprocessingShape" mc:Ignorable="w14 wp14">
-  <w:docDefaults>
-    <w:rPrDefault>
-      <w:rPr>
-        <w:rFonts w:asciiTheme="minorHAnsi" w:eastAsiaTheme="minorEastAsia" w:hAnsiTheme="minorHAnsi" w:cstheme="minorBidi"/>
-        <w:sz w:val="24"/>
-        <w:szCs w:val="24"/>
-        <w:lang w:val="en-US" w:eastAsia="en-US" w:bidi="ar-SA"/>
-      </w:rPr>
-    </w:rPrDefault>
-    <w:pPrDefault/>
-  </w:docDefaults>
-  <w:latentStyles w:defLockedState="0" w:defUIPriority="99" w:defSemiHidden="1" w:defUnhideWhenUsed="1" w:defQFormat="0" w:count="276">
-    <w:lsdException w:name="Normal" w:semiHidden="0" w:uiPriority="0" w:unhideWhenUsed="0" w:qFormat="1"/>
-    <w:lsdException w:name="heading 1" w:semiHidden="0" w:uiPriority="9" w:unhideWhenUsed="0" w:qFormat="1"/>
-    <w:lsdException w:name="heading 2" w:uiPriority="9" w:qFormat="1"/>
-    <w:lsdException w:name="heading 3" w:uiPriority="9" w:qFormat="1"/>
-    <w:lsdException w:name="heading 4" w:uiPriority="9" w:qFormat="1"/>
-    <w:lsdException w:name="heading 5" w:uiPriority="9" w:qFormat="1"/>
-    <w:lsdException w:name="heading 6" w:uiPriority="9" w:qFormat="1"/>
-    <w:lsdException w:name="heading 7" w:uiPriority="9" w:qFormat="1"/>
-    <w:lsdException w:name="heading 8" w:uiPriority="9" w:qFormat="1"/>
-    <w:lsdException w:name="heading 9" w:uiPriority="9" w:qFormat="1"/>
-    <w:lsdException w:name="toc 1" w:uiPriority="39"/>
-    <w:lsdException w:name="toc 2" w:uiPriority="39"/>
-    <w:lsdException w:name="toc 3" w:uiPriority="39"/>
-    <w:lsdException w:name="toc 4" w:uiPriority="39"/>
-    <w:lsdException w:name="toc 5" w:uiPriority="39"/>
-    <w:lsdException w:name="toc 6" w:uiPriority="39"/>
-    <w:lsdException w:name="toc 7" w:uiPriority="39"/>
-    <w:lsdException w:name="toc 8" w:uiPriority="39"/>
-    <w:lsdException w:name="toc 9" w:uiPriority="39"/>
-    <w:lsdException w:name="caption" w:uiPriority="35" w:qFormat="1"/>
-    <w:lsdException w:name="Title" w:semiHidden="0" w:uiPriority="10" w:unhideWhenUsed="0" w:qFormat="1"/>
-    <w:lsdException w:name="Default Paragraph Font" w:uiPriority="1"/>
-    <w:lsdException w:name="Subtitle" w:semiHidden="0" w:uiPriority="11" w:unhideWhenUsed="0" w:qFormat="1"/>
-    <w:lsdException w:name="Strong" w:semiHidden="0" w:uiPriority="22" w:unhideWhenUsed="0" w:qFormat="1"/>
-    <w:lsdException w:name="Emphasis" w:semiHidden="0" w:uiPriority="20" w:unhideWhenUsed="0" w:qFormat="1"/>
-    <w:lsdException w:name="Table Grid" w:semiHidden="0" w:uiPriority="59" w:unhideWhenUsed="0"/>
-    <w:lsdException w:name="Placeholder Text" w:unhideWhenUsed="0"/>
-    <w:lsdException w:name="No Spacing" w:uiPriority="1" w:unhideWhenUsed="0" w:qFormat="1"/>
-    <w:lsdException w:name="Light Shading" w:semiHidden="0" w:uiPriority="60" w:unhideWhenUsed="0"/>
-    <w:lsdException w:name="Light List" w:semiHidden="0" w:uiPriority="61" w:unhideWhenUsed="0"/>
-    <w:lsdException w:name="Light Grid" w:semiHidden="0" w:uiPriority="62" w:unhideWhenUsed="0"/>
-    <w:lsdException w:name="Medium Shading 1" w:semiHidden="0" w:uiPriority="63" w:unhideWhenUsed="0"/>
-    <w:lsdException w:name="Medium Shading 2" w:semiHidden="0" w:uiPriority="64" w:unhideWhenUsed="0"/>
-    <w:lsdException w:name="Medium List 1" w:semiHidden="0" w:uiPriority="65" w:unhideWhenUsed="0"/>
-    <w:lsdException w:name="Medium List 2" w:semiHidden="0" w:uiPriority="66" w:unhideWhenUsed="0"/>
-    <w:lsdException w:name="Medium Grid 1" w:semiHidden="0" w:uiPriority="67" w:unhideWhenUsed="0"/>
-    <w:lsdException w:name="Medium Grid 2" w:semiHidden="0" w:uiPriority="68" w:unhideWhenUsed="0"/>
-    <w:lsdException w:name="Medium Grid 3" w:semiHidden="0" w:uiPriority="69" w:unhideWhenUsed="0"/>
-    <w:lsdException w:name="Dark List" w:semiHidden="0" w:uiPriority="70" w:unhideWhenUsed="0"/>
-    <w:lsdException w:name="Colorful Shading" w:semiHidden="0" w:uiPriority="71" w:unhideWhenUsed="0"/>
-    <w:lsdException w:name="Colorful List" w:semiHidden="0" w:uiPriority="72" w:unhideWhenUsed="0"/>
-    <w:lsdException w:name="Colorful Grid" w:semiHidden="0" w:uiPriority="73" w:unhideWhenUsed="0"/>
-    <w:lsdException w:name="Light Shading Accent 1" w:semiHidden="0" w:uiPriority="60" w:unhideWhenUsed="0"/>
-    <w:lsdException w:name="Light List Accent 1" w:semiHidden="0" w:uiPriority="61" w:unhideWhenUsed="0"/>
-    <w:lsdException w:name="Light Grid Accent 1" w:semiHidden="0" w:uiPriority="62" w:unhideWhenUsed="0"/>
-    <w:lsdException w:name="Medium Shading 1 Accent 1" w:semiHidden="0" w:uiPriority="63" w:unhideWhenUsed="0"/>
-    <w:lsdException w:name="Medium Shading 2 Accent 1" w:semiHidden="0" w:uiPriority="64" w:unhideWhenUsed="0"/>
-    <w:lsdException w:name="Medium List 1 Accent 1" w:semiHidden="0" w:uiPriority="65" w:unhideWhenUsed="0"/>
-    <w:lsdException w:name="Revision" w:unhideWhenUsed="0"/>
-    <w:lsdException w:name="List Paragraph" w:semiHidden="0" w:uiPriority="34" w:unhideWhenUsed="0" w:qFormat="1"/>
-    <w:lsdException w:name="Quote" w:semiHidden="0" w:uiPriority="29" w:unhideWhenUsed="0" w:qFormat="1"/>
-    <w:lsdException w:name="Intense Quote" w:semiHidden="0" w:uiPriority="30" w:unhideWhenUsed="0" w:qFormat="1"/>
-    <w:lsdException w:name="Medium List 2 Accent 1" w:semiHidden="0" w:uiPriority="66" w:unhideWhenUsed="0"/>
-    <w:lsdException w:name="Medium Grid 1 Accent 1" w:semiHidden="0" w:uiPriority="67" w:unhideWhenUsed="0"/>
-    <w:lsdException w:name="Medium Grid 2 Accent 1" w:semiHidden="0" w:uiPriority="68" w:unhideWhenUsed="0"/>
-    <w:lsdException w:name="Medium Grid 3 Accent 1" w:semiHidden="0" w:uiPriority="69" w:unhideWhenUsed="0"/>
-    <w:lsdException w:name="Dark List Accent 1" w:semiHidden="0" w:uiPriority="70" w:unhideWhenUsed="0"/>
-    <w:lsdException w:name="Colorful Shading Accent 1" w:semiHidden="0" w:uiPriority="71" w:unhideWhenUsed="0"/>
-    <w:lsdException w:name="Colorful List Accent 1" w:semiHidden="0" w:uiPriority="72" w:unhideWhenUsed="0"/>
-    <w:lsdException w:name="Colorful Grid Accent 1" w:semiHidden="0" w:uiPriority="73" w:unhideWhenUsed="0"/>
-    <w:lsdException w:name="Light Shading Accent 2" w:semiHidden="0" w:uiPriority="60" w:unhideWhenUsed="0"/>
-    <w:lsdException w:name="Light List Accent 2" w:semiHidden="0" w:uiPriority="61" w:unhideWhenUsed="0"/>
-    <w:lsdException w:name="Light Grid Accent 2" w:semiHidden="0" w:uiPriority="62" w:unhideWhenUsed="0"/>
-    <w:lsdException w:name="Medium Shading 1 Accent 2" w:semiHidden="0" w:uiPriority="63" w:unhideWhenUsed="0"/>
-    <w:lsdException w:name="Medium Shading 2 Accent 2" w:semiHidden="0" w:uiPriority="64" w:unhideWhenUsed="0"/>
-    <w:lsdException w:name="Medium List 1 Accent 2" w:semiHidden="0" w:uiPriority="65" w:unhideWhenUsed="0"/>
-    <w:lsdException w:name="Medium List 2 Accent 2" w:semiHidden="0" w:uiPriority="66" w:unhideWhenUsed="0"/>
-    <w:lsdException w:name="Medium Grid 1 Accent 2" w:semiHidden="0" w:uiPriority="67" w:unhideWhenUsed="0"/>
-    <w:lsdException w:name="Medium Grid 2 Accent 2" w:semiHidden="0" w:uiPriority="68" w:unhideWhenUsed="0"/>
-    <w:lsdException w:name="Medium Grid 3 Accent 2" w:semiHidden="0" w:uiPriority="69" w:unhideWhenUsed="0"/>
-    <w:lsdException w:name="Dark List Accent 2" w:semiHidden="0" w:uiPriority="70" w:unhideWhenUsed="0"/>
-    <w:lsdException w:name="Colorful Shading Accent 2" w:semiHidden="0" w:uiPriority="71" w:unhideWhenUsed="0"/>
-    <w:lsdException w:name="Colorful List Accent 2" w:semiHidden="0" w:uiPriority="72" w:unhideWhenUsed="0"/>
-    <w:lsdException w:name="Colorful Grid Accent 2" w:semiHidden="0" w:uiPriority="73" w:unhideWhenUsed="0"/>
-    <w:lsdException w:name="Light Shading Accent 3" w:semiHidden="0" w:uiPriority="60" w:unhideWhenUsed="0"/>
-    <w:lsdException w:name="Light List Accent 3" w:semiHidden="0" w:uiPriority="61" w:unhideWhenUsed="0"/>
-    <w:lsdException w:name="Light Grid Accent 3" w:semiHidden="0" w:uiPriority="62" w:unhideWhenUsed="0"/>
-    <w:lsdException w:name="Medium Shading 1 Accent 3" w:semiHidden="0" w:uiPriority="63" w:unhideWhenUsed="0"/>
-    <w:lsdException w:name="Medium Shading 2 Accent 3" w:semiHidden="0" w:uiPriority="64" w:unhideWhenUsed="0"/>
-    <w:lsdException w:name="Medium List 1 Accent 3" w:semiHidden="0" w:uiPriority="65" w:unhideWhenUsed="0"/>
-    <w:lsdException w:name="Medium List 2 Accent 3" w:semiHidden="0" w:uiPriority="66" w:unhideWhenUsed="0"/>
-    <w:lsdException w:name="Medium Grid 1 Accent 3" w:semiHidden="0" w:uiPriority="67" w:unhideWhenUsed="0"/>
-    <w:lsdException w:name="Medium Grid 2 Accent 3" w:semiHidden="0" w:uiPriority="68" w:unhideWhenUsed="0"/>
-    <w:lsdException w:name="Medium Grid 3 Accent 3" w:semiHidden="0" w:uiPriority="69" w:unhideWhenUsed="0"/>
-    <w:lsdException w:name="Dark List Accent 3" w:semiHidden="0" w:uiPriority="70" w:unhideWhenUsed="0"/>
-    <w:lsdException w:name="Colorful Shading Accent 3" w:semiHidden="0" w:uiPriority="71" w:unhideWhenUsed="0"/>
-    <w:lsdException w:name="Colorful List Accent 3" w:semiHidden="0" w:uiPriority="72" w:unhideWhenUsed="0"/>
-    <w:lsdException w:name="Colorful Grid Accent 3" w:semiHidden="0" w:uiPriority="73" w:unhideWhenUsed="0"/>
-    <w:lsdException w:name="Light Shading Accent 4" w:semiHidden="0" w:uiPriority="60" w:unhideWhenUsed="0"/>
-    <w:lsdException w:name="Light List Accent 4" w:semiHidden="0" w:uiPriority="61" w:unhideWhenUsed="0"/>
-    <w:lsdException w:name="Light Grid Accent 4" w:semiHidden="0" w:uiPriority="62" w:unhideWhenUsed="0"/>
-    <w:lsdException w:name="Medium Shading 1 Accent 4" w:semiHidden="0" w:uiPriority="63" w:unhideWhenUsed="0"/>
-    <w:lsdException w:name="Medium Shading 2 Accent 4" w:semiHidden="0" w:uiPriority="64" w:unhideWhenUsed="0"/>
-    <w:lsdException w:name="Medium List 1 Accent 4" w:semiHidden="0" w:uiPriority="65" w:unhideWhenUsed="0"/>
-    <w:lsdException w:name="Medium List 2 Accent 4" w:semiHidden="0" w:uiPriority="66" w:unhideWhenUsed="0"/>
-    <w:lsdException w:name="Medium Grid 1 Accent 4" w:semiHidden="0" w:uiPriority="67" w:unhideWhenUsed="0"/>
-    <w:lsdException w:name="Medium Grid 2 Accent 4" w:semiHidden="0" w:uiPriority="68" w:unhideWhenUsed="0"/>
-    <w:lsdException w:name="Medium Grid 3 Accent 4" w:semiHidden="0" w:uiPriority="69" w:unhideWhenUsed="0"/>
-    <w:lsdException w:name="Dark List Accent 4" w:semiHidden="0" w:uiPriority="70" w:unhideWhenUsed="0"/>
-    <w:lsdException w:name="Colorful Shading Accent 4" w:semiHidden="0" w:uiPriority="71" w:unhideWhenUsed="0"/>
-    <w:lsdException w:name="Colorful List Accent 4" w:semiHidden="0" w:uiPriority="72" w:unhideWhenUsed="0"/>
-    <w:lsdException w:name="Colorful Grid Accent 4" w:semiHidden="0" w:uiPriority="73" w:unhideWhenUsed="0"/>
-    <w:lsdException w:name="Light Shading Accent 5" w:semiHidden="0" w:uiPriority="60" w:unhideWhenUsed="0"/>
-    <w:lsdException w:name="Light List Accent 5" w:semiHidden="0" w:uiPriority="61" w:unhideWhenUsed="0"/>
-    <w:lsdException w:name="Light Grid Accent 5" w:semiHidden="0" w:uiPriority="62" w:unhideWhenUsed="0"/>
-    <w:lsdException w:name="Medium Shading 1 Accent 5" w:semiHidden="0" w:uiPriority="63" w:unhideWhenUsed="0"/>
-    <w:lsdException w:name="Medium Shading 2 Accent 5" w:semiHidden="0" w:uiPriority="64" w:unhideWhenUsed="0"/>
-    <w:lsdException w:name="Medium List 1 Accent 5" w:semiHidden="0" w:uiPriority="65" w:unhideWhenUsed="0"/>
-    <w:lsdException w:name="Medium List 2 Accent 5" w:semiHidden="0" w:uiPriority="66" w:unhideWhenUsed="0"/>
-    <w:lsdException w:name="Medium Grid 1 Accent 5" w:semiHidden="0" w:uiPriority="67" w:unhideWhenUsed="0"/>
-    <w:lsdException w:name="Medium Grid 2 Accent 5" w:semiHidden="0" w:uiPriority="68" w:unhideWhenUsed="0"/>
-    <w:lsdException w:name="Medium Grid 3 Accent 5" w:semiHidden="0" w:uiPriority="69" w:unhideWhenUsed="0"/>
-    <w:lsdException w:name="Dark List Accent 5" w:semiHidden="0" w:uiPriority="70" w:unhideWhenUsed="0"/>
-    <w:lsdException w:name="Colorful Shading Accent 5" w:semiHidden="0" w:uiPriority="71" w:unhideWhenUsed="0"/>
-    <w:lsdException w:name="Colorful List Accent 5" w:semiHidden="0" w:uiPriority="72" w:unhideWhenUsed="0"/>
-    <w:lsdException w:name="Colorful Grid Accent 5" w:semiHidden="0" w:uiPriority="73" w:unhideWhenUsed="0"/>
-    <w:lsdException w:name="Light Shading Accent 6" w:semiHidden="0" w:uiPriority="60" w:unhideWhenUsed="0"/>
-    <w:lsdException w:name="Light List Accent 6" w:semiHidden="0" w:uiPriority="61" w:unhideWhenUsed="0"/>
-    <w:lsdException w:name="Light Grid Accent 6" w:semiHidden="0" w:uiPriority="62" w:unhideWhenUsed="0"/>
-    <w:lsdException w:name="Medium Shading 1 Accent 6" w:semiHidden="0" w:uiPriority="63" w:unhideWhenUsed="0"/>
-    <w:lsdException w:name="Medium Shading 2 Accent 6" w:semiHidden="0" w:uiPriority="64" w:unhideWhenUsed="0"/>
-    <w:lsdException w:name="Medium List 1 Accent 6" w:semiHidden="0" w:uiPriority="65" w:unhideWhenUsed="0"/>
-    <w:lsdException w:name="Medium List 2 Accent 6" w:semiHidden="0" w:uiPriority="66" w:unhideWhenUsed="0"/>
-    <w:lsdException w:name="Medium Grid 1 Accent 6" w:semiHidden="0" w:uiPriority="67" w:unhideWhenUsed="0"/>
-    <w:lsdException w:name="Medium Grid 2 Accent 6" w:semiHidden="0" w:uiPriority="68" w:unhideWhenUsed="0"/>
-    <w:lsdException w:name="Medium Grid 3 Accent 6" w:semiHidden="0" w:uiPriority="69" w:unhideWhenUsed="0"/>
-    <w:lsdException w:name="Dark List Accent 6" w:semiHidden="0" w:uiPriority="70" w:unhideWhenUsed="0"/>
-    <w:lsdException w:name="Colorful Shading Accent 6" w:semiHidden="0" w:uiPriority="71" w:unhideWhenUsed="0"/>
-    <w:lsdException w:name="Colorful List Accent 6" w:semiHidden="0" w:uiPriority="72" w:unhideWhenUsed="0"/>
-    <w:lsdException w:name="Colorful Grid Accent 6" w:semiHidden="0" w:uiPriority="73" w:unhideWhenUsed="0"/>
-    <w:lsdException w:name="Subtle Emphasis" w:semiHidden="0" w:uiPriority="19" w:unhideWhenUsed="0" w:qFormat="1"/>
-    <w:lsdException w:name="Intense Emphasis" w:semiHidden="0" w:uiPriority="21" w:unhideWhenUsed="0" w:qFormat="1"/>
-    <w:lsdException w:name="Subtle Reference" w:semiHidden="0" w:uiPriority="31" w:unhideWhenUsed="0" w:qFormat="1"/>
-    <w:lsdException w:name="Intense Reference" w:semiHidden="0" w:uiPriority="32" w:unhideWhenUsed="0" w:qFormat="1"/>
-    <w:lsdException w:name="Book Title" w:semiHidden="0" w:uiPriority="33" w:unhideWhenUsed="0" w:qFormat="1"/>
-    <w:lsdException w:name="Bibliography" w:uiPriority="37"/>
-    <w:lsdException w:name="TOC Heading" w:uiPriority="39" w:qFormat="1"/>
-  </w:latentStyles>
-  <w:style w:type="paragraph" w:default="1" w:styleId="Normal">
-    <w:name w:val="Normal"/>
-    <w:qFormat/>
-  </w:style>
-  <w:style w:type="paragraph" w:styleId="Heading1">
-    <w:name w:val="heading 1"/>
-    <w:basedOn w:val="Normal"/>
-    <w:next w:val="Normal"/>
-    <w:link w:val="Heading1Char"/>
-    <w:uiPriority w:val="9"/>
-    <w:qFormat/>
-    <w:rsid w:val="003B760B"/>
-    <w:pPr>
-      <w:keepNext/>
-      <w:keepLines/>
-      <w:spacing w:before="480"/>
-      <w:outlineLvl w:val="0"/>
-    </w:pPr>
-    <w:rPr>
-      <w:rFonts w:asciiTheme="majorHAnsi" w:eastAsiaTheme="majorEastAsia" w:hAnsiTheme="majorHAnsi" w:cstheme="majorBidi"/>
-      <w:b/>
-      <w:bCs/>
-      <w:color w:val="345A8A" w:themeColor="accent1" w:themeShade="B5"/>
-      <w:sz w:val="32"/>
-      <w:szCs w:val="32"/>
-    </w:rPr>
-  </w:style>
-  <w:style w:type="paragraph" w:styleId="Heading2">
-    <w:name w:val="heading 2"/>
-    <w:basedOn w:val="Normal"/>
-    <w:next w:val="Normal"/>
-    <w:link w:val="Heading2Char"/>
-    <w:uiPriority w:val="9"/>
-    <w:unhideWhenUsed/>
-    <w:qFormat/>
-    <w:rsid w:val="00546173"/>
-    <w:pPr>
-      <w:keepNext/>
-      <w:keepLines/>
-      <w:spacing w:before="200"/>
-      <w:outlineLvl w:val="1"/>
-    </w:pPr>
-    <w:rPr>
-      <w:rFonts w:asciiTheme="majorHAnsi" w:eastAsiaTheme="majorEastAsia" w:hAnsiTheme="majorHAnsi" w:cstheme="majorBidi"/>
-      <w:b/>
-      <w:bCs/>
-      <w:color w:val="4F81BD" w:themeColor="accent1"/>
-      <w:sz w:val="26"/>
-      <w:szCs w:val="26"/>
-    </w:rPr>
-  </w:style>
-  <w:style w:type="paragraph" w:styleId="Heading3">
-    <w:name w:val="heading 3"/>
-    <w:basedOn w:val="Normal"/>
-    <w:next w:val="Normal"/>
-    <w:link w:val="Heading3Char"/>
-    <w:uiPriority w:val="9"/>
-    <w:unhideWhenUsed/>
-    <w:qFormat/>
-    <w:rsid w:val="00777BAC"/>
-    <w:pPr>
-      <w:keepNext/>
-      <w:keepLines/>
-      <w:spacing w:before="200"/>
-      <w:outlineLvl w:val="2"/>
-    </w:pPr>
-    <w:rPr>
-      <w:rFonts w:asciiTheme="majorHAnsi" w:eastAsiaTheme="majorEastAsia" w:hAnsiTheme="majorHAnsi" w:cstheme="majorBidi"/>
-      <w:b/>
-      <w:bCs/>
-      <w:color w:val="4F81BD" w:themeColor="accent1"/>
-    </w:rPr>
-  </w:style>
-  <w:style w:type="character" w:default="1" w:styleId="DefaultParagraphFont">
-    <w:name w:val="Default Paragraph Font"/>
-    <w:uiPriority w:val="1"/>
-    <w:semiHidden/>
-    <w:unhideWhenUsed/>
-  </w:style>
-  <w:style w:type="table" w:default="1" w:styleId="TableNormal">
-    <w:name w:val="Normal Table"/>
-    <w:uiPriority w:val="99"/>
-    <w:semiHidden/>
-    <w:unhideWhenUsed/>
-    <w:tblPr>
-      <w:tblInd w:w="0" w:type="dxa"/>
-      <w:tblCellMar>
-        <w:top w:w="0" w:type="dxa"/>
-        <w:left w:w="108" w:type="dxa"/>
-        <w:bottom w:w="0" w:type="dxa"/>
-        <w:right w:w="108" w:type="dxa"/>
-      </w:tblCellMar>
-    </w:tblPr>
-  </w:style>
-  <w:style w:type="numbering" w:default="1" w:styleId="NoList">
-    <w:name w:val="No List"/>
-    <w:uiPriority w:val="99"/>
-    <w:semiHidden/>
-    <w:unhideWhenUsed/>
-  </w:style>
-  <w:style w:type="character" w:customStyle="1" w:styleId="Heading1Char">
-    <w:name w:val="Heading 1 Char"/>
+  <w:style w:type="character" w:customStyle="1" w:styleId="apple-converted-space">
+    <w:name w:val="apple-converted-space"/>
     <w:basedOn w:val="DefaultParagraphFont"/>
-    <w:link w:val="Heading1"/>
-    <w:uiPriority w:val="9"/>
-    <w:rsid w:val="003B760B"/>
-    <w:rPr>
-      <w:rFonts w:asciiTheme="majorHAnsi" w:eastAsiaTheme="majorEastAsia" w:hAnsiTheme="majorHAnsi" w:cstheme="majorBidi"/>
-      <w:b/>
-      <w:bCs/>
-      <w:color w:val="345A8A" w:themeColor="accent1" w:themeShade="B5"/>
-      <w:sz w:val="32"/>
-      <w:szCs w:val="32"/>
-    </w:rPr>
-  </w:style>
-  <w:style w:type="character" w:customStyle="1" w:styleId="Heading2Char">
-    <w:name w:val="Heading 2 Char"/>
-    <w:basedOn w:val="DefaultParagraphFont"/>
-    <w:link w:val="Heading2"/>
-    <w:uiPriority w:val="9"/>
-    <w:rsid w:val="00546173"/>
-    <w:rPr>
-      <w:rFonts w:asciiTheme="majorHAnsi" w:eastAsiaTheme="majorEastAsia" w:hAnsiTheme="majorHAnsi" w:cstheme="majorBidi"/>
-      <w:b/>
-      <w:bCs/>
-      <w:color w:val="4F81BD" w:themeColor="accent1"/>
-      <w:sz w:val="26"/>
-      <w:szCs w:val="26"/>
-    </w:rPr>
-  </w:style>
-  <w:style w:type="character" w:styleId="Hyperlink">
-    <w:name w:val="Hyperlink"/>
-    <w:basedOn w:val="DefaultParagraphFont"/>
-    <w:uiPriority w:val="99"/>
-    <w:unhideWhenUsed/>
-    <w:rsid w:val="00B93673"/>
-    <w:rPr>
-      <w:color w:val="0000FF" w:themeColor="hyperlink"/>
-      <w:u w:val="single"/>
-    </w:rPr>
-  </w:style>
-  <w:style w:type="character" w:customStyle="1" w:styleId="Heading3Char">
-    <w:name w:val="Heading 3 Char"/>
-    <w:basedOn w:val="DefaultParagraphFont"/>
-    <w:link w:val="Heading3"/>
-    <w:uiPriority w:val="9"/>
-    <w:rsid w:val="00777BAC"/>
-    <w:rPr>
-      <w:rFonts w:asciiTheme="majorHAnsi" w:eastAsiaTheme="majorEastAsia" w:hAnsiTheme="majorHAnsi" w:cstheme="majorBidi"/>
-      <w:b/>
-      <w:bCs/>
-      <w:color w:val="4F81BD" w:themeColor="accent1"/>
-    </w:rPr>
-  </w:style>
-  <w:style w:type="table" w:styleId="TableGrid">
-    <w:name w:val="Table Grid"/>
-    <w:basedOn w:val="TableNormal"/>
-    <w:uiPriority w:val="59"/>
-    <w:rsid w:val="008A4B5C"/>
-    <w:tblPr>
-      <w:tblInd w:w="0" w:type="dxa"/>
-      <w:tblBorders>
-        <w:top w:val="single" w:sz="4" w:space="0" w:color="auto"/>
-        <w:left w:val="single" w:sz="4" w:space="0" w:color="auto"/>
-        <w:bottom w:val="single" w:sz="4" w:space="0" w:color="auto"/>
-        <w:right w:val="single" w:sz="4" w:space="0" w:color="auto"/>
-        <w:insideH w:val="single" w:sz="4" w:space="0" w:color="auto"/>
-        <w:insideV w:val="single" w:sz="4" w:space="0" w:color="auto"/>
-      </w:tblBorders>
-      <w:tblCellMar>
-        <w:top w:w="0" w:type="dxa"/>
-        <w:left w:w="108" w:type="dxa"/>
-        <w:bottom w:w="0" w:type="dxa"/>
-        <w:right w:w="108" w:type="dxa"/>
-      </w:tblCellMar>
-    </w:tblPr>
-  </w:style>
-  <w:style w:type="paragraph" w:styleId="TOCHeading">
-    <w:name w:val="TOC Heading"/>
-    <w:basedOn w:val="Heading1"/>
-    <w:next w:val="Normal"/>
-    <w:uiPriority w:val="39"/>
-    <w:unhideWhenUsed/>
-    <w:qFormat/>
-    <w:rsid w:val="00B446CA"/>
-    <w:pPr>
-      <w:spacing w:line="276" w:lineRule="auto"/>
-      <w:outlineLvl w:val="9"/>
-    </w:pPr>
-    <w:rPr>
-      <w:color w:val="365F91" w:themeColor="accent1" w:themeShade="BF"/>
-      <w:sz w:val="28"/>
-      <w:szCs w:val="28"/>
-    </w:rPr>
-  </w:style>
-  <w:style w:type="paragraph" w:styleId="TOC1">
-    <w:name w:val="toc 1"/>
-    <w:basedOn w:val="Normal"/>
-    <w:next w:val="Normal"/>
-    <w:autoRedefine/>
-    <w:uiPriority w:val="39"/>
-    <w:unhideWhenUsed/>
-    <w:rsid w:val="00B446CA"/>
-    <w:pPr>
-      <w:spacing w:before="120"/>
-    </w:pPr>
-    <w:rPr>
-      <w:b/>
-    </w:rPr>
-  </w:style>
-  <w:style w:type="paragraph" w:styleId="TOC2">
-    <w:name w:val="toc 2"/>
-    <w:basedOn w:val="Normal"/>
-    <w:next w:val="Normal"/>
-    <w:autoRedefine/>
-    <w:uiPriority w:val="39"/>
-    <w:unhideWhenUsed/>
-    <w:rsid w:val="00B446CA"/>
-    <w:pPr>
-      <w:ind w:left="240"/>
-    </w:pPr>
-    <w:rPr>
-      <w:b/>
-      <w:sz w:val="22"/>
-      <w:szCs w:val="22"/>
-    </w:rPr>
-  </w:style>
-  <w:style w:type="paragraph" w:styleId="TOC3">
-    <w:name w:val="toc 3"/>
-    <w:basedOn w:val="Normal"/>
-    <w:next w:val="Normal"/>
-    <w:autoRedefine/>
-    <w:uiPriority w:val="39"/>
-    <w:unhideWhenUsed/>
-    <w:rsid w:val="00B446CA"/>
-    <w:pPr>
-      <w:ind w:left="480"/>
-    </w:pPr>
-    <w:rPr>
-      <w:sz w:val="22"/>
-      <w:szCs w:val="22"/>
-    </w:rPr>
-  </w:style>
-  <w:style w:type="paragraph" w:styleId="BalloonText">
-    <w:name w:val="Balloon Text"/>
-    <w:basedOn w:val="Normal"/>
-    <w:link w:val="BalloonTextChar"/>
-    <w:uiPriority w:val="99"/>
-    <w:semiHidden/>
-    <w:unhideWhenUsed/>
-    <w:rsid w:val="00B446CA"/>
-    <w:rPr>
-      <w:rFonts w:ascii="Lucida Grande" w:hAnsi="Lucida Grande" w:cs="Lucida Grande"/>
-      <w:sz w:val="18"/>
-      <w:szCs w:val="18"/>
-    </w:rPr>
-  </w:style>
-  <w:style w:type="character" w:customStyle="1" w:styleId="BalloonTextChar">
-    <w:name w:val="Balloon Text Char"/>
-    <w:basedOn w:val="DefaultParagraphFont"/>
-    <w:link w:val="BalloonText"/>
-    <w:uiPriority w:val="99"/>
-    <w:semiHidden/>
-    <w:rsid w:val="00B446CA"/>
-    <w:rPr>
-      <w:rFonts w:ascii="Lucida Grande" w:hAnsi="Lucida Grande" w:cs="Lucida Grande"/>
-      <w:sz w:val="18"/>
-      <w:szCs w:val="18"/>
-    </w:rPr>
-  </w:style>
-  <w:style w:type="paragraph" w:styleId="TOC4">
-    <w:name w:val="toc 4"/>
-    <w:basedOn w:val="Normal"/>
-    <w:next w:val="Normal"/>
-    <w:autoRedefine/>
-    <w:uiPriority w:val="39"/>
-    <w:semiHidden/>
-    <w:unhideWhenUsed/>
-    <w:rsid w:val="00B446CA"/>
-    <w:pPr>
-      <w:ind w:left="720"/>
-    </w:pPr>
-    <w:rPr>
-      <w:sz w:val="20"/>
-      <w:szCs w:val="20"/>
-    </w:rPr>
-  </w:style>
-  <w:style w:type="paragraph" w:styleId="TOC5">
-    <w:name w:val="toc 5"/>
-    <w:basedOn w:val="Normal"/>
-    <w:next w:val="Normal"/>
-    <w:autoRedefine/>
-    <w:uiPriority w:val="39"/>
-    <w:semiHidden/>
-    <w:unhideWhenUsed/>
-    <w:rsid w:val="00B446CA"/>
-    <w:pPr>
-      <w:ind w:left="960"/>
-    </w:pPr>
-    <w:rPr>
-      <w:sz w:val="20"/>
-      <w:szCs w:val="20"/>
-    </w:rPr>
-  </w:style>
-  <w:style w:type="paragraph" w:styleId="TOC6">
-    <w:name w:val="toc 6"/>
-    <w:basedOn w:val="Normal"/>
-    <w:next w:val="Normal"/>
-    <w:autoRedefine/>
-    <w:uiPriority w:val="39"/>
-    <w:semiHidden/>
-    <w:unhideWhenUsed/>
-    <w:rsid w:val="00B446CA"/>
-    <w:pPr>
-      <w:ind w:left="1200"/>
-    </w:pPr>
-    <w:rPr>
-      <w:sz w:val="20"/>
-      <w:szCs w:val="20"/>
-    </w:rPr>
-  </w:style>
-  <w:style w:type="paragraph" w:styleId="TOC7">
-    <w:name w:val="toc 7"/>
-    <w:basedOn w:val="Normal"/>
-    <w:next w:val="Normal"/>
-    <w:autoRedefine/>
-    <w:uiPriority w:val="39"/>
-    <w:semiHidden/>
-    <w:unhideWhenUsed/>
-    <w:rsid w:val="00B446CA"/>
-    <w:pPr>
-      <w:ind w:left="1440"/>
-    </w:pPr>
-    <w:rPr>
-      <w:sz w:val="20"/>
-      <w:szCs w:val="20"/>
-    </w:rPr>
-  </w:style>
-  <w:style w:type="paragraph" w:styleId="TOC8">
-    <w:name w:val="toc 8"/>
-    <w:basedOn w:val="Normal"/>
-    <w:next w:val="Normal"/>
-    <w:autoRedefine/>
-    <w:uiPriority w:val="39"/>
-    <w:semiHidden/>
-    <w:unhideWhenUsed/>
-    <w:rsid w:val="00B446CA"/>
-    <w:pPr>
-      <w:ind w:left="1680"/>
-    </w:pPr>
-    <w:rPr>
-      <w:sz w:val="20"/>
-      <w:szCs w:val="20"/>
-    </w:rPr>
-  </w:style>
-  <w:style w:type="paragraph" w:styleId="TOC9">
-    <w:name w:val="toc 9"/>
-    <w:basedOn w:val="Normal"/>
-    <w:next w:val="Normal"/>
-    <w:autoRedefine/>
-    <w:uiPriority w:val="39"/>
-    <w:semiHidden/>
-    <w:unhideWhenUsed/>
-    <w:rsid w:val="00B446CA"/>
-    <w:pPr>
-      <w:ind w:left="1920"/>
-    </w:pPr>
-    <w:rPr>
-      <w:sz w:val="20"/>
-      <w:szCs w:val="20"/>
-    </w:rPr>
-  </w:style>
-  <w:style w:type="paragraph" w:styleId="ListParagraph">
-    <w:name w:val="List Paragraph"/>
-    <w:basedOn w:val="Normal"/>
-    <w:uiPriority w:val="34"/>
-    <w:qFormat/>
-    <w:rsid w:val="00565053"/>
-    <w:pPr>
-      <w:ind w:left="720"/>
-      <w:contextualSpacing/>
-    </w:pPr>
+    <w:rsid w:val="00321129"/>
   </w:style>
 </w:styles>
 </file>
@@ -11478,7 +11472,7 @@
 </file>
 
 <file path=customXml/itemProps1.xml><?xml version="1.0" encoding="utf-8"?>
-<ds:datastoreItem xmlns:ds="http://schemas.openxmlformats.org/officeDocument/2006/customXml" ds:itemID="{A6F8263F-C728-1F4E-B0E0-67520E55B73E}">
+<ds:datastoreItem xmlns:ds="http://schemas.openxmlformats.org/officeDocument/2006/customXml" ds:itemID="{077A7661-C383-4844-A6D2-D2C1E31D879A}">
   <ds:schemaRefs>
     <ds:schemaRef ds:uri="http://schemas.openxmlformats.org/officeDocument/2006/bibliography"/>
   </ds:schemaRefs>

--- a/doc/MASS-PRF_v1.4_manual.docx
+++ b/doc/MASS-PRF_v1.4_manual.docx
@@ -169,7 +169,7 @@
         <w:rPr>
           <w:rFonts w:ascii="Times New Roman" w:hAnsi="Times New Roman" w:cs="Times New Roman"/>
         </w:rPr>
-        <w:t>July 25</w:t>
+        <w:t>July 29</w:t>
       </w:r>
       <w:r>
         <w:rPr>
@@ -5005,7 +5005,15 @@
               <w:rPr>
                 <w:rFonts w:ascii="Times New Roman" w:hAnsi="Times New Roman" w:cs="Times New Roman"/>
               </w:rPr>
-              <w:t>the gene specific divergent_time will be calculated based on the total count of SP and SD</w:t>
+              <w:t>the gene specific divergence</w:t>
+            </w:r>
+            <w:bookmarkStart w:id="6" w:name="_GoBack"/>
+            <w:bookmarkEnd w:id="6"/>
+            <w:r>
+              <w:rPr>
+                <w:rFonts w:ascii="Times New Roman" w:hAnsi="Times New Roman" w:cs="Times New Roman"/>
+              </w:rPr>
+              <w:t>_time will be calculated based on the total count of SP and SD</w:t>
             </w:r>
             <w:r>
               <w:rPr>
@@ -5133,7 +5141,15 @@
                 <w:color w:val="222222"/>
                 <w:shd w:val="clear" w:color="auto" w:fill="FFFFFF"/>
               </w:rPr>
-              <w:t xml:space="preserve">ite specific divergent_time </w:t>
+              <w:t>ite specific divergence</w:t>
+            </w:r>
+            <w:r>
+              <w:rPr>
+                <w:rFonts w:ascii="Georgia" w:eastAsia="Times New Roman" w:hAnsi="Georgia" w:cs="Times New Roman"/>
+                <w:color w:val="222222"/>
+                <w:shd w:val="clear" w:color="auto" w:fill="FFFFFF"/>
+              </w:rPr>
+              <w:t xml:space="preserve">_time </w:t>
             </w:r>
             <w:r>
               <w:rPr>
@@ -5203,8 +5219,6 @@
               </w:rPr>
               <w:t>No</w:t>
             </w:r>
-            <w:bookmarkStart w:id="6" w:name="_GoBack"/>
-            <w:bookmarkEnd w:id="6"/>
           </w:p>
         </w:tc>
       </w:tr>
@@ -11472,7 +11486,7 @@
 </file>
 
 <file path=customXml/itemProps1.xml><?xml version="1.0" encoding="utf-8"?>
-<ds:datastoreItem xmlns:ds="http://schemas.openxmlformats.org/officeDocument/2006/customXml" ds:itemID="{077A7661-C383-4844-A6D2-D2C1E31D879A}">
+<ds:datastoreItem xmlns:ds="http://schemas.openxmlformats.org/officeDocument/2006/customXml" ds:itemID="{CFF13718-3853-D641-95DA-68B0C625BF54}">
   <ds:schemaRefs>
     <ds:schemaRef ds:uri="http://schemas.openxmlformats.org/officeDocument/2006/bibliography"/>
   </ds:schemaRefs>
